--- a/DOKUMENTY/Documents/RETROSPEKTIVA SPRINTU 1.docx
+++ b/DOKUMENTY/Documents/RETROSPEKTIVA SPRINTU 1.docx
@@ -1,6 +1,6 @@
 
 <file path=word/document.xml><?xml version="1.0" encoding="utf-8"?>
-<w:document xmlns:wpc="http://schemas.microsoft.com/office/word/2010/wordprocessingCanvas" xmlns:mc="http://schemas.openxmlformats.org/markup-compatibility/2006" xmlns:o="urn:schemas-microsoft-com:office:office" xmlns:r="http://schemas.openxmlformats.org/officeDocument/2006/relationships" xmlns:m="http://schemas.openxmlformats.org/officeDocument/2006/math" xmlns:v="urn:schemas-microsoft-com:vml" xmlns:wp14="http://schemas.microsoft.com/office/word/2010/wordprocessingDrawing" xmlns:wp="http://schemas.openxmlformats.org/drawingml/2006/wordprocessingDrawing" xmlns:w10="urn:schemas-microsoft-com:office:word" xmlns:w="http://schemas.openxmlformats.org/wordprocessingml/2006/main" xmlns:w14="http://schemas.microsoft.com/office/word/2010/wordml" xmlns:w15="http://schemas.microsoft.com/office/word/2012/wordml" xmlns:wpg="http://schemas.microsoft.com/office/word/2010/wordprocessingGroup" xmlns:wpi="http://schemas.microsoft.com/office/word/2010/wordprocessingInk" xmlns:wne="http://schemas.microsoft.com/office/word/2006/wordml" xmlns:wps="http://schemas.microsoft.com/office/word/2010/wordprocessingShape" mc:Ignorable="w14 w15 wp14">
+<w:document xmlns:wpc="http://schemas.microsoft.com/office/word/2010/wordprocessingCanvas" xmlns:cx="http://schemas.microsoft.com/office/drawing/2014/chartex" xmlns:cx1="http://schemas.microsoft.com/office/drawing/2015/9/8/chartex" xmlns:cx2="http://schemas.microsoft.com/office/drawing/2015/10/21/chartex" xmlns:cx3="http://schemas.microsoft.com/office/drawing/2016/5/9/chartex" xmlns:cx4="http://schemas.microsoft.com/office/drawing/2016/5/10/chartex" xmlns:cx5="http://schemas.microsoft.com/office/drawing/2016/5/11/chartex" xmlns:cx6="http://schemas.microsoft.com/office/drawing/2016/5/12/chartex" xmlns:cx7="http://schemas.microsoft.com/office/drawing/2016/5/13/chartex" xmlns:cx8="http://schemas.microsoft.com/office/drawing/2016/5/14/chartex" xmlns:mc="http://schemas.openxmlformats.org/markup-compatibility/2006" xmlns:aink="http://schemas.microsoft.com/office/drawing/2016/ink" xmlns:am3d="http://schemas.microsoft.com/office/drawing/2017/model3d" xmlns:o="urn:schemas-microsoft-com:office:office" xmlns:r="http://schemas.openxmlformats.org/officeDocument/2006/relationships" xmlns:m="http://schemas.openxmlformats.org/officeDocument/2006/math" xmlns:v="urn:schemas-microsoft-com:vml" xmlns:wp14="http://schemas.microsoft.com/office/word/2010/wordprocessingDrawing" xmlns:wp="http://schemas.openxmlformats.org/drawingml/2006/wordprocessingDrawing" xmlns:w10="urn:schemas-microsoft-com:office:word" xmlns:w="http://schemas.openxmlformats.org/wordprocessingml/2006/main" xmlns:w14="http://schemas.microsoft.com/office/word/2010/wordml" xmlns:w15="http://schemas.microsoft.com/office/word/2012/wordml" xmlns:w16se="http://schemas.microsoft.com/office/word/2015/wordml/symex" xmlns:wpg="http://schemas.microsoft.com/office/word/2010/wordprocessingGroup" xmlns:wpi="http://schemas.microsoft.com/office/word/2010/wordprocessingInk" xmlns:wne="http://schemas.microsoft.com/office/word/2006/wordml" xmlns:wps="http://schemas.microsoft.com/office/word/2010/wordprocessingShape" mc:Ignorable="w14 w15 w16se wp14">
   <w:body>
     <w:p>
       <w:pPr>
@@ -182,13 +182,8 @@
     </w:p>
     <w:p>
       <w:r>
-        <w:t xml:space="preserve">Firma: </w:t>
-      </w:r>
-      <w:proofErr w:type="gramStart"/>
-      <w:r>
-        <w:t>J.KOD</w:t>
-      </w:r>
-      <w:proofErr w:type="gramEnd"/>
+        <w:t>Firma: J.KOD</w:t>
+      </w:r>
     </w:p>
     <w:p>
       <w:r>
@@ -804,14 +799,7 @@
           <w:rFonts w:ascii="Arial" w:hAnsi="Arial" w:cs="Arial"/>
           <w:sz w:val="24"/>
         </w:rPr>
-        <w:t xml:space="preserve"> tým by měl mít na konci retrospektivy hotový seznam zlepšení, která v dalším Sprintu zavede. Zavádění těchto zlepšení v dalším Sprintu je vlastně adaptací plynoucí z kontroly, kterou</w:t>
-      </w:r>
-      <w:r>
-        <w:rPr>
-          <w:rFonts w:ascii="Arial" w:hAnsi="Arial" w:cs="Arial"/>
-          <w:sz w:val="24"/>
-        </w:rPr>
-        <w:t xml:space="preserve"> </w:t>
+        <w:t xml:space="preserve"> tým by měl mít na konci retrospektivy hotový seznam zlepšení, která v dalším Sprintu zavede. Zavádění těchto zlepšení v dalším Sprintu je vlastně adaptací plynoucí z kontroly, kterou </w:t>
       </w:r>
       <w:proofErr w:type="spellStart"/>
       <w:r>
@@ -942,6 +930,112 @@
           <w:sz w:val="40"/>
         </w:rPr>
         <w:lastRenderedPageBreak/>
+        <mc:AlternateContent>
+          <mc:Choice Requires="wps">
+            <w:drawing>
+              <wp:anchor distT="0" distB="0" distL="114300" distR="114300" simplePos="0" relativeHeight="251670528" behindDoc="0" locked="0" layoutInCell="1" allowOverlap="1" wp14:anchorId="59E7E200" wp14:editId="2FD5F0D8">
+                <wp:simplePos x="0" y="0"/>
+                <wp:positionH relativeFrom="column">
+                  <wp:posOffset>2910205</wp:posOffset>
+                </wp:positionH>
+                <wp:positionV relativeFrom="paragraph">
+                  <wp:posOffset>5291456</wp:posOffset>
+                </wp:positionV>
+                <wp:extent cx="1123950" cy="285750"/>
+                <wp:effectExtent l="0" t="0" r="19050" b="19050"/>
+                <wp:wrapNone/>
+                <wp:docPr id="11" name="Textové pole 11"/>
+                <wp:cNvGraphicFramePr/>
+                <a:graphic xmlns:a="http://schemas.openxmlformats.org/drawingml/2006/main">
+                  <a:graphicData uri="http://schemas.microsoft.com/office/word/2010/wordprocessingShape">
+                    <wps:wsp>
+                      <wps:cNvSpPr txBox="1"/>
+                      <wps:spPr>
+                        <a:xfrm>
+                          <a:off x="0" y="0"/>
+                          <a:ext cx="1123950" cy="285750"/>
+                        </a:xfrm>
+                        <a:prstGeom prst="rect">
+                          <a:avLst/>
+                        </a:prstGeom>
+                        <a:solidFill>
+                          <a:srgbClr val="FFFF00"/>
+                        </a:solidFill>
+                        <a:ln w="6350">
+                          <a:solidFill>
+                            <a:prstClr val="black"/>
+                          </a:solidFill>
+                        </a:ln>
+                        <a:effectLst/>
+                      </wps:spPr>
+                      <wps:style>
+                        <a:lnRef idx="0">
+                          <a:schemeClr val="accent1"/>
+                        </a:lnRef>
+                        <a:fillRef idx="0">
+                          <a:schemeClr val="accent1"/>
+                        </a:fillRef>
+                        <a:effectRef idx="0">
+                          <a:schemeClr val="accent1"/>
+                        </a:effectRef>
+                        <a:fontRef idx="minor">
+                          <a:schemeClr val="dk1"/>
+                        </a:fontRef>
+                      </wps:style>
+                      <wps:txbx>
+                        <w:txbxContent>
+                          <w:p>
+                            <w:r>
+                              <w:t>CO DĚLAT VÍCE</w:t>
+                            </w:r>
+                          </w:p>
+                        </w:txbxContent>
+                      </wps:txbx>
+                      <wps:bodyPr rot="0" spcFirstLastPara="0" vertOverflow="overflow" horzOverflow="overflow" vert="horz" wrap="square" lIns="91440" tIns="45720" rIns="91440" bIns="45720" numCol="1" spcCol="0" rtlCol="0" fromWordArt="0" anchor="t" anchorCtr="0" forceAA="0" compatLnSpc="1">
+                        <a:prstTxWarp prst="textNoShape">
+                          <a:avLst/>
+                        </a:prstTxWarp>
+                        <a:noAutofit/>
+                      </wps:bodyPr>
+                    </wps:wsp>
+                  </a:graphicData>
+                </a:graphic>
+                <wp14:sizeRelH relativeFrom="margin">
+                  <wp14:pctWidth>0</wp14:pctWidth>
+                </wp14:sizeRelH>
+                <wp14:sizeRelV relativeFrom="margin">
+                  <wp14:pctHeight>0</wp14:pctHeight>
+                </wp14:sizeRelV>
+              </wp:anchor>
+            </w:drawing>
+          </mc:Choice>
+          <mc:Fallback>
+            <w:pict>
+              <v:shapetype w14:anchorId="59E7E200" id="_x0000_t202" coordsize="21600,21600" o:spt="202" path="m,l,21600r21600,l21600,xe">
+                <v:stroke joinstyle="miter"/>
+                <v:path gradientshapeok="t" o:connecttype="rect"/>
+              </v:shapetype>
+              <v:shape id="Textové pole 11" o:spid="_x0000_s1026" type="#_x0000_t202" style="position:absolute;left:0;text-align:left;margin-left:229.15pt;margin-top:416.65pt;width:88.5pt;height:22.5pt;z-index:251670528;visibility:visible;mso-wrap-style:square;mso-width-percent:0;mso-height-percent:0;mso-wrap-distance-left:9pt;mso-wrap-distance-top:0;mso-wrap-distance-right:9pt;mso-wrap-distance-bottom:0;mso-position-horizontal:absolute;mso-position-horizontal-relative:text;mso-position-vertical:absolute;mso-position-vertical-relative:text;mso-width-percent:0;mso-height-percent:0;mso-width-relative:margin;mso-height-relative:margin;v-text-anchor:top" o:gfxdata="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" fillcolor="yellow" strokeweight=".5pt">
+                <v:textbox>
+                  <w:txbxContent>
+                    <w:p>
+                      <w:r>
+                        <w:t>CO DĚLAT VÍCE</w:t>
+                      </w:r>
+                    </w:p>
+                  </w:txbxContent>
+                </v:textbox>
+              </v:shape>
+            </w:pict>
+          </mc:Fallback>
+        </mc:AlternateContent>
+      </w:r>
+      <w:r>
+        <w:rPr>
+          <w:rFonts w:ascii="Arial Black" w:hAnsi="Arial Black"/>
+          <w:noProof/>
+          <w:sz w:val="40"/>
+        </w:rPr>
         <mc:AlternateContent>
           <mc:Choice Requires="wps">
             <w:drawing>
@@ -1002,8 +1096,25 @@
                                 <w:numId w:val="5"/>
                               </w:numPr>
                             </w:pPr>
+                            <w:proofErr w:type="gramStart"/>
                             <w:r>
-                              <w:t>Řešit jak to mají ostatní</w:t>
+                              <w:t>Řešit</w:t>
+                            </w:r>
+                            <w:proofErr w:type="gramEnd"/>
+                            <w:r>
+                              <w:t xml:space="preserve"> jak to mají ostatní</w:t>
+                            </w:r>
+                          </w:p>
+                          <w:p>
+                            <w:pPr>
+                              <w:pStyle w:val="Odstavecseseznamem"/>
+                              <w:numPr>
+                                <w:ilvl w:val="0"/>
+                                <w:numId w:val="5"/>
+                              </w:numPr>
+                            </w:pPr>
+                            <w:r>
+                              <w:t>Hledat méně problémů a místo nich více řešení</w:t>
                             </w:r>
                           </w:p>
                         </w:txbxContent>
@@ -1022,11 +1133,7 @@
           </mc:Choice>
           <mc:Fallback>
             <w:pict>
-              <v:shapetype w14:anchorId="7E263CE1" id="_x0000_t202" coordsize="21600,21600" o:spt="202" path="m,l,21600r21600,l21600,xe">
-                <v:stroke joinstyle="miter"/>
-                <v:path gradientshapeok="t" o:connecttype="rect"/>
-              </v:shapetype>
-              <v:shape id="Textové pole 18" o:spid="_x0000_s1026" type="#_x0000_t202" style="position:absolute;left:0;text-align:left;margin-left:-57.35pt;margin-top:253.15pt;width:167.25pt;height:160.5pt;z-index:251677696;visibility:visible;mso-wrap-style:square;mso-wrap-distance-left:9pt;mso-wrap-distance-top:0;mso-wrap-distance-right:9pt;mso-wrap-distance-bottom:0;mso-position-horizontal:absolute;mso-position-horizontal-relative:text;mso-position-vertical:absolute;mso-position-vertical-relative:text;v-text-anchor:top" o:gfxdata="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" fillcolor="white [3201]" stroked="f" strokeweight=".5pt">
+              <v:shape w14:anchorId="7E263CE1" id="Textové pole 18" o:spid="_x0000_s1027" type="#_x0000_t202" style="position:absolute;left:0;text-align:left;margin-left:-57.35pt;margin-top:253.15pt;width:167.25pt;height:160.5pt;z-index:251677696;visibility:visible;mso-wrap-style:square;mso-wrap-distance-left:9pt;mso-wrap-distance-top:0;mso-wrap-distance-right:9pt;mso-wrap-distance-bottom:0;mso-position-horizontal:absolute;mso-position-horizontal-relative:text;mso-position-vertical:absolute;mso-position-vertical-relative:text;v-text-anchor:top" o:gfxdata="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" fillcolor="white [3201]" stroked="f" strokeweight=".5pt">
                 <v:textbox>
                   <w:txbxContent>
                     <w:p>
@@ -1037,8 +1144,25 @@
                           <w:numId w:val="5"/>
                         </w:numPr>
                       </w:pPr>
+                      <w:proofErr w:type="gramStart"/>
                       <w:r>
-                        <w:t>Řešit jak to mají ostatní</w:t>
+                        <w:t>Řešit</w:t>
+                      </w:r>
+                      <w:proofErr w:type="gramEnd"/>
+                      <w:r>
+                        <w:t xml:space="preserve"> jak to mají ostatní</w:t>
+                      </w:r>
+                    </w:p>
+                    <w:p>
+                      <w:pPr>
+                        <w:pStyle w:val="Odstavecseseznamem"/>
+                        <w:numPr>
+                          <w:ilvl w:val="0"/>
+                          <w:numId w:val="5"/>
+                        </w:numPr>
+                      </w:pPr>
+                      <w:r>
+                        <w:t>Hledat méně problémů a místo nich více řešení</w:t>
                       </w:r>
                     </w:p>
                   </w:txbxContent>
@@ -1118,6 +1242,18 @@
                               <w:t>Práci na poslední chvíli</w:t>
                             </w:r>
                           </w:p>
+                          <w:p>
+                            <w:pPr>
+                              <w:pStyle w:val="Odstavecseseznamem"/>
+                              <w:numPr>
+                                <w:ilvl w:val="0"/>
+                                <w:numId w:val="5"/>
+                              </w:numPr>
+                            </w:pPr>
+                            <w:r>
+                              <w:t>Nedělat chyby – jejich oprava stojí mnoho času</w:t>
+                            </w:r>
+                          </w:p>
                         </w:txbxContent>
                       </wps:txbx>
                       <wps:bodyPr rot="0" spcFirstLastPara="0" vertOverflow="overflow" horzOverflow="overflow" vert="horz" wrap="square" lIns="91440" tIns="45720" rIns="91440" bIns="45720" numCol="1" spcCol="0" rtlCol="0" fromWordArt="0" anchor="t" anchorCtr="0" forceAA="0" compatLnSpc="1">
@@ -1134,7 +1270,7 @@
           </mc:Choice>
           <mc:Fallback>
             <w:pict>
-              <v:shape w14:anchorId="7E263CE1" id="Textové pole 17" o:spid="_x0000_s1027" type="#_x0000_t202" style="position:absolute;left:0;text-align:left;margin-left:52.15pt;margin-top:456.4pt;width:167.25pt;height:160.5pt;z-index:251657215;visibility:visible;mso-wrap-style:square;mso-wrap-distance-left:9pt;mso-wrap-distance-top:0;mso-wrap-distance-right:9pt;mso-wrap-distance-bottom:0;mso-position-horizontal:absolute;mso-position-horizontal-relative:text;mso-position-vertical:absolute;mso-position-vertical-relative:text;v-text-anchor:top" o:gfxdata="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" fillcolor="white [3201]" stroked="f" strokeweight=".5pt">
+              <v:shape w14:anchorId="7E263CE1" id="Textové pole 17" o:spid="_x0000_s1028" type="#_x0000_t202" style="position:absolute;left:0;text-align:left;margin-left:52.15pt;margin-top:456.4pt;width:167.25pt;height:160.5pt;z-index:251657215;visibility:visible;mso-wrap-style:square;mso-wrap-distance-left:9pt;mso-wrap-distance-top:0;mso-wrap-distance-right:9pt;mso-wrap-distance-bottom:0;mso-position-horizontal:absolute;mso-position-horizontal-relative:text;mso-position-vertical:absolute;mso-position-vertical-relative:text;v-text-anchor:top" o:gfxdata="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" fillcolor="white [3201]" stroked="f" strokeweight=".5pt">
                 <v:textbox>
                   <w:txbxContent>
                     <w:p>
@@ -1147,6 +1283,18 @@
                       </w:pPr>
                       <w:r>
                         <w:t>Práci na poslední chvíli</w:t>
+                      </w:r>
+                    </w:p>
+                    <w:p>
+                      <w:pPr>
+                        <w:pStyle w:val="Odstavecseseznamem"/>
+                        <w:numPr>
+                          <w:ilvl w:val="0"/>
+                          <w:numId w:val="5"/>
+                        </w:numPr>
+                      </w:pPr>
+                      <w:r>
+                        <w:t>Nedělat chyby – jejich oprava stojí mnoho času</w:t>
                       </w:r>
                     </w:p>
                   </w:txbxContent>
@@ -1226,6 +1374,31 @@
                               <w:t>Více komunikace</w:t>
                             </w:r>
                           </w:p>
+                          <w:p>
+                            <w:pPr>
+                              <w:pStyle w:val="Odstavecseseznamem"/>
+                              <w:numPr>
+                                <w:ilvl w:val="0"/>
+                                <w:numId w:val="5"/>
+                              </w:numPr>
+                            </w:pPr>
+                            <w:r>
+                              <w:t xml:space="preserve">Častěji sledovat změny na </w:t>
+                            </w:r>
+                            <w:proofErr w:type="spellStart"/>
+                            <w:r>
+                              <w:t>GitHubu</w:t>
+                            </w:r>
+                            <w:proofErr w:type="spellEnd"/>
+                            <w:r>
+                              <w:t xml:space="preserve"> a </w:t>
+                            </w:r>
+                            <w:proofErr w:type="spellStart"/>
+                            <w:r>
+                              <w:t>SeeNowDo</w:t>
+                            </w:r>
+                            <w:proofErr w:type="spellEnd"/>
+                          </w:p>
                         </w:txbxContent>
                       </wps:txbx>
                       <wps:bodyPr rot="0" spcFirstLastPara="0" vertOverflow="overflow" horzOverflow="overflow" vert="horz" wrap="square" lIns="91440" tIns="45720" rIns="91440" bIns="45720" numCol="1" spcCol="0" rtlCol="0" fromWordArt="0" anchor="t" anchorCtr="0" forceAA="0" compatLnSpc="1">
@@ -1242,7 +1415,7 @@
           </mc:Choice>
           <mc:Fallback>
             <w:pict>
-              <v:shape id="Textové pole 16" o:spid="_x0000_s1028" type="#_x0000_t202" style="position:absolute;left:0;text-align:left;margin-left:229.15pt;margin-top:469.15pt;width:167.25pt;height:160.5pt;z-index:251675648;visibility:visible;mso-wrap-style:square;mso-wrap-distance-left:9pt;mso-wrap-distance-top:0;mso-wrap-distance-right:9pt;mso-wrap-distance-bottom:0;mso-position-horizontal:absolute;mso-position-horizontal-relative:text;mso-position-vertical:absolute;mso-position-vertical-relative:text;v-text-anchor:top" o:gfxdata="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" fillcolor="white [3201]" stroked="f" strokeweight=".5pt">
+              <v:shape id="Textové pole 16" o:spid="_x0000_s1029" type="#_x0000_t202" style="position:absolute;left:0;text-align:left;margin-left:229.15pt;margin-top:469.15pt;width:167.25pt;height:160.5pt;z-index:251675648;visibility:visible;mso-wrap-style:square;mso-wrap-distance-left:9pt;mso-wrap-distance-top:0;mso-wrap-distance-right:9pt;mso-wrap-distance-bottom:0;mso-position-horizontal:absolute;mso-position-horizontal-relative:text;mso-position-vertical:absolute;mso-position-vertical-relative:text;v-text-anchor:top" o:gfxdata="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" fillcolor="white [3201]" stroked="f" strokeweight=".5pt">
                 <v:textbox>
                   <w:txbxContent>
                     <w:p>
@@ -1256,6 +1429,31 @@
                       <w:r>
                         <w:t>Více komunikace</w:t>
                       </w:r>
+                    </w:p>
+                    <w:p>
+                      <w:pPr>
+                        <w:pStyle w:val="Odstavecseseznamem"/>
+                        <w:numPr>
+                          <w:ilvl w:val="0"/>
+                          <w:numId w:val="5"/>
+                        </w:numPr>
+                      </w:pPr>
+                      <w:r>
+                        <w:t xml:space="preserve">Častěji sledovat změny na </w:t>
+                      </w:r>
+                      <w:proofErr w:type="spellStart"/>
+                      <w:r>
+                        <w:t>GitHubu</w:t>
+                      </w:r>
+                      <w:proofErr w:type="spellEnd"/>
+                      <w:r>
+                        <w:t xml:space="preserve"> a </w:t>
+                      </w:r>
+                      <w:proofErr w:type="spellStart"/>
+                      <w:r>
+                        <w:t>SeeNowDo</w:t>
+                      </w:r>
+                      <w:proofErr w:type="spellEnd"/>
                     </w:p>
                   </w:txbxContent>
                 </v:textbox>
@@ -1339,6 +1537,18 @@
                             </w:r>
                             <w:proofErr w:type="spellEnd"/>
                           </w:p>
+                          <w:p>
+                            <w:pPr>
+                              <w:pStyle w:val="Odstavecseseznamem"/>
+                              <w:numPr>
+                                <w:ilvl w:val="0"/>
+                                <w:numId w:val="4"/>
+                              </w:numPr>
+                            </w:pPr>
+                            <w:r>
+                              <w:t>Osobní komunikace a schůze</w:t>
+                            </w:r>
+                          </w:p>
                         </w:txbxContent>
                       </wps:txbx>
                       <wps:bodyPr rot="0" spcFirstLastPara="0" vertOverflow="overflow" horzOverflow="overflow" vert="horz" wrap="square" lIns="91440" tIns="45720" rIns="91440" bIns="45720" numCol="1" spcCol="0" rtlCol="0" fromWordArt="0" anchor="t" anchorCtr="0" forceAA="0" compatLnSpc="1">
@@ -1355,7 +1565,7 @@
           </mc:Choice>
           <mc:Fallback>
             <w:pict>
-              <v:shape id="Textové pole 15" o:spid="_x0000_s1029" type="#_x0000_t202" style="position:absolute;left:0;text-align:left;margin-left:343.9pt;margin-top:253.9pt;width:171.75pt;height:171pt;z-index:251674624;visibility:visible;mso-wrap-style:square;mso-wrap-distance-left:9pt;mso-wrap-distance-top:0;mso-wrap-distance-right:9pt;mso-wrap-distance-bottom:0;mso-position-horizontal:absolute;mso-position-horizontal-relative:text;mso-position-vertical:absolute;mso-position-vertical-relative:text;v-text-anchor:top" o:gfxdata="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" fillcolor="white [3201]" stroked="f" strokeweight=".5pt">
+              <v:shape id="Textové pole 15" o:spid="_x0000_s1030" type="#_x0000_t202" style="position:absolute;left:0;text-align:left;margin-left:343.9pt;margin-top:253.9pt;width:171.75pt;height:171pt;z-index:251674624;visibility:visible;mso-wrap-style:square;mso-wrap-distance-left:9pt;mso-wrap-distance-top:0;mso-wrap-distance-right:9pt;mso-wrap-distance-bottom:0;mso-position-horizontal:absolute;mso-position-horizontal-relative:text;mso-position-vertical:absolute;mso-position-vertical-relative:text;v-text-anchor:top" o:gfxdata="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" fillcolor="white [3201]" stroked="f" strokeweight=".5pt">
                 <v:textbox>
                   <w:txbxContent>
                     <w:p>
@@ -1374,6 +1584,18 @@
                         <w:t>commitům</w:t>
                       </w:r>
                       <w:proofErr w:type="spellEnd"/>
+                    </w:p>
+                    <w:p>
+                      <w:pPr>
+                        <w:pStyle w:val="Odstavecseseznamem"/>
+                        <w:numPr>
+                          <w:ilvl w:val="0"/>
+                          <w:numId w:val="4"/>
+                        </w:numPr>
+                      </w:pPr>
+                      <w:r>
+                        <w:t>Osobní komunikace a schůze</w:t>
+                      </w:r>
                     </w:p>
                   </w:txbxContent>
                 </v:textbox>
@@ -1469,6 +1691,18 @@
                             </w:r>
                             <w:proofErr w:type="spellEnd"/>
                           </w:p>
+                          <w:p>
+                            <w:pPr>
+                              <w:pStyle w:val="Odstavecseseznamem"/>
+                              <w:numPr>
+                                <w:ilvl w:val="0"/>
+                                <w:numId w:val="3"/>
+                              </w:numPr>
+                            </w:pPr>
+                            <w:r>
+                              <w:t>Naplánovat vše společně jako tým</w:t>
+                            </w:r>
+                          </w:p>
                         </w:txbxContent>
                       </wps:txbx>
                       <wps:bodyPr rot="0" spcFirstLastPara="0" vertOverflow="overflow" horzOverflow="overflow" vert="horz" wrap="square" lIns="91440" tIns="45720" rIns="91440" bIns="45720" numCol="1" spcCol="0" rtlCol="0" fromWordArt="0" anchor="t" anchorCtr="0" forceAA="0" compatLnSpc="1">
@@ -1485,7 +1719,7 @@
           </mc:Choice>
           <mc:Fallback>
             <w:pict>
-              <v:shape id="Textové pole 13" o:spid="_x0000_s1030" type="#_x0000_t202" style="position:absolute;left:0;text-align:left;margin-left:22.9pt;margin-top:105.4pt;width:397.5pt;height:66pt;z-index:251673600;visibility:visible;mso-wrap-style:square;mso-wrap-distance-left:9pt;mso-wrap-distance-top:0;mso-wrap-distance-right:9pt;mso-wrap-distance-bottom:0;mso-position-horizontal:absolute;mso-position-horizontal-relative:text;mso-position-vertical:absolute;mso-position-vertical-relative:text;v-text-anchor:top" o:gfxdata="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" fillcolor="white [3201]" stroked="f" strokeweight=".5pt">
+              <v:shape id="Textové pole 13" o:spid="_x0000_s1031" type="#_x0000_t202" style="position:absolute;left:0;text-align:left;margin-left:22.9pt;margin-top:105.4pt;width:397.5pt;height:66pt;z-index:251673600;visibility:visible;mso-wrap-style:square;mso-wrap-distance-left:9pt;mso-wrap-distance-top:0;mso-wrap-distance-right:9pt;mso-wrap-distance-bottom:0;mso-position-horizontal:absolute;mso-position-horizontal-relative:text;mso-position-vertical:absolute;mso-position-vertical-relative:text;v-text-anchor:top" o:gfxdata="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" fillcolor="white [3201]" stroked="f" strokeweight=".5pt">
                 <v:textbox>
                   <w:txbxContent>
                     <w:p>
@@ -1516,6 +1750,18 @@
                         <w:t>SeeNowDo</w:t>
                       </w:r>
                       <w:proofErr w:type="spellEnd"/>
+                    </w:p>
+                    <w:p>
+                      <w:pPr>
+                        <w:pStyle w:val="Odstavecseseznamem"/>
+                        <w:numPr>
+                          <w:ilvl w:val="0"/>
+                          <w:numId w:val="3"/>
+                        </w:numPr>
+                      </w:pPr>
+                      <w:r>
+                        <w:t>Naplánovat vše společně jako tým</w:t>
+                      </w:r>
                     </w:p>
                   </w:txbxContent>
                 </v:textbox>
@@ -1611,114 +1857,12 @@
           </mc:Choice>
           <mc:Fallback>
             <w:pict>
-              <v:shape w14:anchorId="3926D0E1" id="Textové pole 12" o:spid="_x0000_s1031" type="#_x0000_t202" style="position:absolute;left:0;text-align:left;margin-left:118.9pt;margin-top:418.15pt;width:92.25pt;height:20.25pt;z-index:251672576;visibility:visible;mso-wrap-style:square;mso-width-percent:0;mso-height-percent:0;mso-wrap-distance-left:9pt;mso-wrap-distance-top:0;mso-wrap-distance-right:9pt;mso-wrap-distance-bottom:0;mso-position-horizontal:absolute;mso-position-horizontal-relative:text;mso-position-vertical:absolute;mso-position-vertical-relative:text;mso-width-percent:0;mso-height-percent:0;mso-width-relative:margin;mso-height-relative:margin;v-text-anchor:top" o:gfxdata="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" fillcolor="yellow" strokeweight=".5pt">
+              <v:shape w14:anchorId="3926D0E1" id="Textové pole 12" o:spid="_x0000_s1032" type="#_x0000_t202" style="position:absolute;left:0;text-align:left;margin-left:118.9pt;margin-top:418.15pt;width:92.25pt;height:20.25pt;z-index:251672576;visibility:visible;mso-wrap-style:square;mso-width-percent:0;mso-height-percent:0;mso-wrap-distance-left:9pt;mso-wrap-distance-top:0;mso-wrap-distance-right:9pt;mso-wrap-distance-bottom:0;mso-position-horizontal:absolute;mso-position-horizontal-relative:text;mso-position-vertical:absolute;mso-position-vertical-relative:text;mso-width-percent:0;mso-height-percent:0;mso-width-relative:margin;mso-height-relative:margin;v-text-anchor:top" o:gfxdata="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" fillcolor="yellow" strokeweight=".5pt">
                 <v:textbox>
                   <w:txbxContent>
                     <w:p>
                       <w:r>
                         <w:t>CO NEDĚLAT</w:t>
-                      </w:r>
-                    </w:p>
-                  </w:txbxContent>
-                </v:textbox>
-              </v:shape>
-            </w:pict>
-          </mc:Fallback>
-        </mc:AlternateContent>
-      </w:r>
-      <w:r>
-        <w:rPr>
-          <w:rFonts w:ascii="Arial Black" w:hAnsi="Arial Black"/>
-          <w:noProof/>
-          <w:sz w:val="40"/>
-        </w:rPr>
-        <mc:AlternateContent>
-          <mc:Choice Requires="wps">
-            <w:drawing>
-              <wp:anchor distT="0" distB="0" distL="114300" distR="114300" simplePos="0" relativeHeight="251670528" behindDoc="0" locked="0" layoutInCell="1" allowOverlap="1" wp14:anchorId="59E7E200" wp14:editId="2FD5F0D8">
-                <wp:simplePos x="0" y="0"/>
-                <wp:positionH relativeFrom="column">
-                  <wp:posOffset>2910205</wp:posOffset>
-                </wp:positionH>
-                <wp:positionV relativeFrom="paragraph">
-                  <wp:posOffset>5291455</wp:posOffset>
-                </wp:positionV>
-                <wp:extent cx="1123950" cy="219075"/>
-                <wp:effectExtent l="0" t="0" r="19050" b="28575"/>
-                <wp:wrapNone/>
-                <wp:docPr id="11" name="Textové pole 11"/>
-                <wp:cNvGraphicFramePr/>
-                <a:graphic xmlns:a="http://schemas.openxmlformats.org/drawingml/2006/main">
-                  <a:graphicData uri="http://schemas.microsoft.com/office/word/2010/wordprocessingShape">
-                    <wps:wsp>
-                      <wps:cNvSpPr txBox="1"/>
-                      <wps:spPr>
-                        <a:xfrm>
-                          <a:off x="0" y="0"/>
-                          <a:ext cx="1123950" cy="219075"/>
-                        </a:xfrm>
-                        <a:prstGeom prst="rect">
-                          <a:avLst/>
-                        </a:prstGeom>
-                        <a:solidFill>
-                          <a:srgbClr val="FFFF00"/>
-                        </a:solidFill>
-                        <a:ln w="6350">
-                          <a:solidFill>
-                            <a:prstClr val="black"/>
-                          </a:solidFill>
-                        </a:ln>
-                        <a:effectLst/>
-                      </wps:spPr>
-                      <wps:style>
-                        <a:lnRef idx="0">
-                          <a:schemeClr val="accent1"/>
-                        </a:lnRef>
-                        <a:fillRef idx="0">
-                          <a:schemeClr val="accent1"/>
-                        </a:fillRef>
-                        <a:effectRef idx="0">
-                          <a:schemeClr val="accent1"/>
-                        </a:effectRef>
-                        <a:fontRef idx="minor">
-                          <a:schemeClr val="dk1"/>
-                        </a:fontRef>
-                      </wps:style>
-                      <wps:txbx>
-                        <w:txbxContent>
-                          <w:p>
-                            <w:r>
-                              <w:t>CO DĚLAT VÍCE</w:t>
-                            </w:r>
-                          </w:p>
-                        </w:txbxContent>
-                      </wps:txbx>
-                      <wps:bodyPr rot="0" spcFirstLastPara="0" vertOverflow="overflow" horzOverflow="overflow" vert="horz" wrap="square" lIns="91440" tIns="45720" rIns="91440" bIns="45720" numCol="1" spcCol="0" rtlCol="0" fromWordArt="0" anchor="t" anchorCtr="0" forceAA="0" compatLnSpc="1">
-                        <a:prstTxWarp prst="textNoShape">
-                          <a:avLst/>
-                        </a:prstTxWarp>
-                        <a:noAutofit/>
-                      </wps:bodyPr>
-                    </wps:wsp>
-                  </a:graphicData>
-                </a:graphic>
-                <wp14:sizeRelH relativeFrom="margin">
-                  <wp14:pctWidth>0</wp14:pctWidth>
-                </wp14:sizeRelH>
-                <wp14:sizeRelV relativeFrom="margin">
-                  <wp14:pctHeight>0</wp14:pctHeight>
-                </wp14:sizeRelV>
-              </wp:anchor>
-            </w:drawing>
-          </mc:Choice>
-          <mc:Fallback>
-            <w:pict>
-              <v:shape w14:anchorId="59E7E200" id="Textové pole 11" o:spid="_x0000_s1032" type="#_x0000_t202" style="position:absolute;left:0;text-align:left;margin-left:229.15pt;margin-top:416.65pt;width:88.5pt;height:17.25pt;z-index:251670528;visibility:visible;mso-wrap-style:square;mso-width-percent:0;mso-height-percent:0;mso-wrap-distance-left:9pt;mso-wrap-distance-top:0;mso-wrap-distance-right:9pt;mso-wrap-distance-bottom:0;mso-position-horizontal:absolute;mso-position-horizontal-relative:text;mso-position-vertical:absolute;mso-position-vertical-relative:text;mso-width-percent:0;mso-height-percent:0;mso-width-relative:margin;mso-height-relative:margin;v-text-anchor:top" o:gfxdata="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" fillcolor="yellow" strokeweight=".5pt">
-                <v:textbox>
-                  <w:txbxContent>
-                    <w:p>
-                      <w:r>
-                        <w:t>CO DĚLAT VÍCE</w:t>
                       </w:r>
                     </w:p>
                   </w:txbxContent>
@@ -2385,7 +2529,7 @@
           <w:rFonts w:ascii="Arial Black" w:hAnsi="Arial Black"/>
           <w:sz w:val="40"/>
         </w:rPr>
-        <w:t>STA</w:t>
+        <w:t>STARFISH</w:t>
       </w:r>
       <w:bookmarkStart w:id="0" w:name="_GoBack"/>
       <w:bookmarkEnd w:id="0"/>
@@ -2394,7 +2538,7 @@
           <w:rFonts w:ascii="Arial Black" w:hAnsi="Arial Black"/>
           <w:sz w:val="40"/>
         </w:rPr>
-        <w:t>RFISH ANALÝZA</w:t>
+        <w:t xml:space="preserve"> ANALÝZA</w:t>
       </w:r>
     </w:p>
     <w:sectPr>
@@ -2408,7 +2552,7 @@
 </file>
 
 <file path=word/numbering.xml><?xml version="1.0" encoding="utf-8"?>
-<w:numbering xmlns:wpc="http://schemas.microsoft.com/office/word/2010/wordprocessingCanvas" xmlns:mc="http://schemas.openxmlformats.org/markup-compatibility/2006" xmlns:o="urn:schemas-microsoft-com:office:office" xmlns:r="http://schemas.openxmlformats.org/officeDocument/2006/relationships" xmlns:m="http://schemas.openxmlformats.org/officeDocument/2006/math" xmlns:v="urn:schemas-microsoft-com:vml" xmlns:wp14="http://schemas.microsoft.com/office/word/2010/wordprocessingDrawing" xmlns:wp="http://schemas.openxmlformats.org/drawingml/2006/wordprocessingDrawing" xmlns:w10="urn:schemas-microsoft-com:office:word" xmlns:w="http://schemas.openxmlformats.org/wordprocessingml/2006/main" xmlns:w14="http://schemas.microsoft.com/office/word/2010/wordml" xmlns:w15="http://schemas.microsoft.com/office/word/2012/wordml" xmlns:wpg="http://schemas.microsoft.com/office/word/2010/wordprocessingGroup" xmlns:wpi="http://schemas.microsoft.com/office/word/2010/wordprocessingInk" xmlns:wne="http://schemas.microsoft.com/office/word/2006/wordml" xmlns:wps="http://schemas.microsoft.com/office/word/2010/wordprocessingShape" mc:Ignorable="w14 w15 wp14">
+<w:numbering xmlns:wpc="http://schemas.microsoft.com/office/word/2010/wordprocessingCanvas" xmlns:cx="http://schemas.microsoft.com/office/drawing/2014/chartex" xmlns:cx1="http://schemas.microsoft.com/office/drawing/2015/9/8/chartex" xmlns:cx2="http://schemas.microsoft.com/office/drawing/2015/10/21/chartex" xmlns:cx3="http://schemas.microsoft.com/office/drawing/2016/5/9/chartex" xmlns:cx4="http://schemas.microsoft.com/office/drawing/2016/5/10/chartex" xmlns:cx5="http://schemas.microsoft.com/office/drawing/2016/5/11/chartex" xmlns:cx6="http://schemas.microsoft.com/office/drawing/2016/5/12/chartex" xmlns:cx7="http://schemas.microsoft.com/office/drawing/2016/5/13/chartex" xmlns:cx8="http://schemas.microsoft.com/office/drawing/2016/5/14/chartex" xmlns:mc="http://schemas.openxmlformats.org/markup-compatibility/2006" xmlns:aink="http://schemas.microsoft.com/office/drawing/2016/ink" xmlns:am3d="http://schemas.microsoft.com/office/drawing/2017/model3d" xmlns:o="urn:schemas-microsoft-com:office:office" xmlns:r="http://schemas.openxmlformats.org/officeDocument/2006/relationships" xmlns:m="http://schemas.openxmlformats.org/officeDocument/2006/math" xmlns:v="urn:schemas-microsoft-com:vml" xmlns:wp14="http://schemas.microsoft.com/office/word/2010/wordprocessingDrawing" xmlns:wp="http://schemas.openxmlformats.org/drawingml/2006/wordprocessingDrawing" xmlns:w10="urn:schemas-microsoft-com:office:word" xmlns:w="http://schemas.openxmlformats.org/wordprocessingml/2006/main" xmlns:w14="http://schemas.microsoft.com/office/word/2010/wordml" xmlns:w15="http://schemas.microsoft.com/office/word/2012/wordml" xmlns:w16se="http://schemas.microsoft.com/office/word/2015/wordml/symex" xmlns:wpg="http://schemas.microsoft.com/office/word/2010/wordprocessingGroup" xmlns:wpi="http://schemas.microsoft.com/office/word/2010/wordprocessingInk" xmlns:wne="http://schemas.microsoft.com/office/word/2006/wordml" xmlns:wps="http://schemas.microsoft.com/office/word/2010/wordprocessingShape" mc:Ignorable="w14 w15 w16se wp14">
   <w:abstractNum w:abstractNumId="0" w15:restartNumberingAfterBreak="0">
     <w:nsid w:val="38F25807"/>
     <w:multiLevelType w:val="hybridMultilevel"/>
@@ -2993,7 +3137,7 @@
 </file>
 
 <file path=word/styles.xml><?xml version="1.0" encoding="utf-8"?>
-<w:styles xmlns:mc="http://schemas.openxmlformats.org/markup-compatibility/2006" xmlns:r="http://schemas.openxmlformats.org/officeDocument/2006/relationships" xmlns:w="http://schemas.openxmlformats.org/wordprocessingml/2006/main" xmlns:w14="http://schemas.microsoft.com/office/word/2010/wordml" xmlns:w15="http://schemas.microsoft.com/office/word/2012/wordml" mc:Ignorable="w14 w15">
+<w:styles xmlns:mc="http://schemas.openxmlformats.org/markup-compatibility/2006" xmlns:r="http://schemas.openxmlformats.org/officeDocument/2006/relationships" xmlns:w="http://schemas.openxmlformats.org/wordprocessingml/2006/main" xmlns:w14="http://schemas.microsoft.com/office/word/2010/wordml" xmlns:w15="http://schemas.microsoft.com/office/word/2012/wordml" xmlns:w16se="http://schemas.microsoft.com/office/word/2015/wordml/symex" mc:Ignorable="w14 w15 w16se">
   <w:docDefaults>
     <w:rPrDefault>
       <w:rPr>
@@ -3009,7 +3153,7 @@
       </w:pPr>
     </w:pPrDefault>
   </w:docDefaults>
-  <w:latentStyles w:defLockedState="0" w:defUIPriority="99" w:defSemiHidden="0" w:defUnhideWhenUsed="0" w:defQFormat="0" w:count="371">
+  <w:latentStyles w:defLockedState="0" w:defUIPriority="99" w:defSemiHidden="0" w:defUnhideWhenUsed="0" w:defQFormat="0" w:count="375">
     <w:lsdException w:name="Normal" w:uiPriority="0" w:qFormat="1"/>
     <w:lsdException w:name="heading 1" w:uiPriority="9" w:qFormat="1"/>
     <w:lsdException w:name="heading 2" w:semiHidden="1" w:uiPriority="9" w:unhideWhenUsed="1" w:qFormat="1"/>
@@ -3115,7 +3259,6 @@
     <w:lsdException w:name="HTML Sample" w:semiHidden="1" w:unhideWhenUsed="1"/>
     <w:lsdException w:name="HTML Typewriter" w:semiHidden="1" w:unhideWhenUsed="1"/>
     <w:lsdException w:name="HTML Variable" w:semiHidden="1" w:unhideWhenUsed="1"/>
-    <w:lsdException w:name="Normal Table" w:semiHidden="1" w:unhideWhenUsed="1"/>
     <w:lsdException w:name="annotation subject" w:semiHidden="1" w:unhideWhenUsed="1"/>
     <w:lsdException w:name="No List" w:semiHidden="1" w:unhideWhenUsed="1"/>
     <w:lsdException w:name="Outline List 1" w:semiHidden="1" w:unhideWhenUsed="1"/>
@@ -3159,10 +3302,8 @@
     <w:lsdException w:name="Table Elegant" w:semiHidden="1" w:unhideWhenUsed="1"/>
     <w:lsdException w:name="Table Professional" w:semiHidden="1" w:unhideWhenUsed="1"/>
     <w:lsdException w:name="Table Subtle 1" w:semiHidden="1" w:unhideWhenUsed="1"/>
-    <w:lsdException w:name="Table Subtle 2" w:semiHidden="1" w:unhideWhenUsed="1"/>
     <w:lsdException w:name="Table Web 1" w:semiHidden="1" w:unhideWhenUsed="1"/>
     <w:lsdException w:name="Table Web 2" w:semiHidden="1" w:unhideWhenUsed="1"/>
-    <w:lsdException w:name="Table Web 3" w:semiHidden="1" w:unhideWhenUsed="1"/>
     <w:lsdException w:name="Balloon Text" w:semiHidden="1" w:unhideWhenUsed="1"/>
     <w:lsdException w:name="Table Grid" w:uiPriority="39"/>
     <w:lsdException w:name="Table Theme" w:semiHidden="1" w:unhideWhenUsed="1"/>
@@ -3381,6 +3522,10 @@
     <w:lsdException w:name="List Table 5 Dark Accent 6" w:uiPriority="50"/>
     <w:lsdException w:name="List Table 6 Colorful Accent 6" w:uiPriority="51"/>
     <w:lsdException w:name="List Table 7 Colorful Accent 6" w:uiPriority="52"/>
+    <w:lsdException w:name="Mention" w:semiHidden="1" w:unhideWhenUsed="1"/>
+    <w:lsdException w:name="Smart Hyperlink" w:semiHidden="1" w:unhideWhenUsed="1"/>
+    <w:lsdException w:name="Hashtag" w:semiHidden="1" w:unhideWhenUsed="1"/>
+    <w:lsdException w:name="Unresolved Mention" w:semiHidden="1" w:unhideWhenUsed="1"/>
   </w:latentStyles>
   <w:style w:type="paragraph" w:default="1" w:styleId="Normln">
     <w:name w:val="Normal"/>

--- a/DOKUMENTY/Documents/RETROSPEKTIVA SPRINTU 1.docx
+++ b/DOKUMENTY/Documents/RETROSPEKTIVA SPRINTU 1.docx
@@ -1,6 +1,6 @@
 
 <file path=word/document.xml><?xml version="1.0" encoding="utf-8"?>
-<w:document xmlns:wpc="http://schemas.microsoft.com/office/word/2010/wordprocessingCanvas" xmlns:cx="http://schemas.microsoft.com/office/drawing/2014/chartex" xmlns:cx1="http://schemas.microsoft.com/office/drawing/2015/9/8/chartex" xmlns:cx2="http://schemas.microsoft.com/office/drawing/2015/10/21/chartex" xmlns:cx3="http://schemas.microsoft.com/office/drawing/2016/5/9/chartex" xmlns:cx4="http://schemas.microsoft.com/office/drawing/2016/5/10/chartex" xmlns:cx5="http://schemas.microsoft.com/office/drawing/2016/5/11/chartex" xmlns:cx6="http://schemas.microsoft.com/office/drawing/2016/5/12/chartex" xmlns:cx7="http://schemas.microsoft.com/office/drawing/2016/5/13/chartex" xmlns:cx8="http://schemas.microsoft.com/office/drawing/2016/5/14/chartex" xmlns:mc="http://schemas.openxmlformats.org/markup-compatibility/2006" xmlns:aink="http://schemas.microsoft.com/office/drawing/2016/ink" xmlns:am3d="http://schemas.microsoft.com/office/drawing/2017/model3d" xmlns:o="urn:schemas-microsoft-com:office:office" xmlns:r="http://schemas.openxmlformats.org/officeDocument/2006/relationships" xmlns:m="http://schemas.openxmlformats.org/officeDocument/2006/math" xmlns:v="urn:schemas-microsoft-com:vml" xmlns:wp14="http://schemas.microsoft.com/office/word/2010/wordprocessingDrawing" xmlns:wp="http://schemas.openxmlformats.org/drawingml/2006/wordprocessingDrawing" xmlns:w10="urn:schemas-microsoft-com:office:word" xmlns:w="http://schemas.openxmlformats.org/wordprocessingml/2006/main" xmlns:w14="http://schemas.microsoft.com/office/word/2010/wordml" xmlns:w15="http://schemas.microsoft.com/office/word/2012/wordml" xmlns:w16se="http://schemas.microsoft.com/office/word/2015/wordml/symex" xmlns:wpg="http://schemas.microsoft.com/office/word/2010/wordprocessingGroup" xmlns:wpi="http://schemas.microsoft.com/office/word/2010/wordprocessingInk" xmlns:wne="http://schemas.microsoft.com/office/word/2006/wordml" xmlns:wps="http://schemas.microsoft.com/office/word/2010/wordprocessingShape" mc:Ignorable="w14 w15 w16se wp14">
+<w:document xmlns:wpc="http://schemas.microsoft.com/office/word/2010/wordprocessingCanvas" xmlns:cx="http://schemas.microsoft.com/office/drawing/2014/chartex" xmlns:cx1="http://schemas.microsoft.com/office/drawing/2015/9/8/chartex" xmlns:mc="http://schemas.openxmlformats.org/markup-compatibility/2006" xmlns:o="urn:schemas-microsoft-com:office:office" xmlns:r="http://schemas.openxmlformats.org/officeDocument/2006/relationships" xmlns:m="http://schemas.openxmlformats.org/officeDocument/2006/math" xmlns:v="urn:schemas-microsoft-com:vml" xmlns:wp14="http://schemas.microsoft.com/office/word/2010/wordprocessingDrawing" xmlns:wp="http://schemas.openxmlformats.org/drawingml/2006/wordprocessingDrawing" xmlns:w10="urn:schemas-microsoft-com:office:word" xmlns:w="http://schemas.openxmlformats.org/wordprocessingml/2006/main" xmlns:w14="http://schemas.microsoft.com/office/word/2010/wordml" xmlns:w15="http://schemas.microsoft.com/office/word/2012/wordml" xmlns:w16se="http://schemas.microsoft.com/office/word/2015/wordml/symex" xmlns:wpg="http://schemas.microsoft.com/office/word/2010/wordprocessingGroup" xmlns:wpi="http://schemas.microsoft.com/office/word/2010/wordprocessingInk" xmlns:wne="http://schemas.microsoft.com/office/word/2006/wordml" xmlns:wps="http://schemas.microsoft.com/office/word/2010/wordprocessingShape" mc:Ignorable="w14 w15 w16se wp14">
   <w:body>
     <w:p>
       <w:pPr>
@@ -49,6 +49,7 @@
       <w:r>
         <w:rPr>
           <w:noProof/>
+          <w:lang w:eastAsia="cs-CZ"/>
         </w:rPr>
         <w:drawing>
           <wp:anchor distT="0" distB="0" distL="114300" distR="114300" simplePos="0" relativeHeight="251658240" behindDoc="1" locked="0" layoutInCell="1" allowOverlap="1">
@@ -282,7 +283,6 @@
           <w:szCs w:val="36"/>
         </w:rPr>
       </w:pPr>
-      <w:proofErr w:type="spellStart"/>
       <w:r>
         <w:rPr>
           <w:rFonts w:ascii="Arial Black" w:hAnsi="Arial Black" w:cs="Arial-BoldMT"/>
@@ -292,7 +292,6 @@
         </w:rPr>
         <w:t>Backlog</w:t>
       </w:r>
-      <w:proofErr w:type="spellEnd"/>
       <w:r>
         <w:rPr>
           <w:rFonts w:ascii="Arial-BoldMT" w:hAnsi="Arial-BoldMT" w:cs="Arial-BoldMT"/>
@@ -412,7 +411,6 @@
           <w:szCs w:val="32"/>
         </w:rPr>
       </w:pPr>
-      <w:proofErr w:type="spellStart"/>
       <w:r>
         <w:rPr>
           <w:rFonts w:ascii="Arial Black" w:hAnsi="Arial Black" w:cs="Arial-BoldMT"/>
@@ -423,7 +421,6 @@
         </w:rPr>
         <w:t>Scrumboard</w:t>
       </w:r>
-      <w:proofErr w:type="spellEnd"/>
       <w:r>
         <w:rPr>
           <w:rFonts w:ascii="Arial-BoldMT" w:hAnsi="Arial-BoldMT" w:cs="Arial-BoldMT"/>
@@ -519,7 +516,6 @@
           <w:szCs w:val="32"/>
         </w:rPr>
       </w:pPr>
-      <w:proofErr w:type="spellStart"/>
       <w:r>
         <w:rPr>
           <w:rFonts w:ascii="Arial Black" w:hAnsi="Arial Black" w:cs="Arial-BoldMT"/>
@@ -529,7 +525,6 @@
         </w:rPr>
         <w:t>Velocita</w:t>
       </w:r>
-      <w:proofErr w:type="spellEnd"/>
       <w:r>
         <w:rPr>
           <w:rFonts w:ascii="Arial-BoldMT" w:hAnsi="Arial-BoldMT" w:cs="Arial-BoldMT"/>
@@ -669,31 +664,15 @@
           <w:rFonts w:ascii="Arial" w:hAnsi="Arial" w:cs="Arial"/>
           <w:sz w:val="28"/>
         </w:rPr>
-        <w:t xml:space="preserve">Vytvoření plánu na zavedení jednotlivých vylepšení; tento plán je vytvářen stejným způsobem, kterým </w:t>
-      </w:r>
-      <w:proofErr w:type="spellStart"/>
-      <w:r>
+        <w:t>Vytvoření plánu na zavedení jednotlivých vylepšení; tento plán je vytvářen stejným způsobem, kterým Scrum tým provádí svou běžnou práci při vývoji projektu</w:t>
+      </w:r>
+    </w:p>
+    <w:p>
+      <w:pPr>
         <w:rPr>
           <w:rFonts w:ascii="Arial" w:hAnsi="Arial" w:cs="Arial"/>
           <w:sz w:val="28"/>
         </w:rPr>
-        <w:t>Scrum</w:t>
-      </w:r>
-      <w:proofErr w:type="spellEnd"/>
-      <w:r>
-        <w:rPr>
-          <w:rFonts w:ascii="Arial" w:hAnsi="Arial" w:cs="Arial"/>
-          <w:sz w:val="28"/>
-        </w:rPr>
-        <w:t xml:space="preserve"> tým provádí svou běžnou práci při vývoji projektu</w:t>
-      </w:r>
-    </w:p>
-    <w:p>
-      <w:pPr>
-        <w:rPr>
-          <w:rFonts w:ascii="Arial" w:hAnsi="Arial" w:cs="Arial"/>
-          <w:sz w:val="28"/>
-        </w:rPr>
       </w:pPr>
     </w:p>
     <w:p>
@@ -704,78 +683,21 @@
           <w:szCs w:val="22"/>
         </w:rPr>
       </w:pPr>
-      <w:proofErr w:type="spellStart"/>
       <w:r>
         <w:rPr>
           <w:rFonts w:ascii="Arial" w:hAnsi="Arial" w:cs="Arial"/>
           <w:szCs w:val="22"/>
         </w:rPr>
-        <w:t>Scrum</w:t>
-      </w:r>
-      <w:proofErr w:type="spellEnd"/>
-      <w:r>
+        <w:t xml:space="preserve">Scrum master povzbuzuje Scrum tým ke změnám (myšleno ke změnám v rámci procesu Scrumu) – ke zlepšení vývojového procesu a postupů za účelem efektivnějšího a příjemnějšího průběhu příštího sprintu. Během každé retrospektivy Scrum tým uvažuje o tom, jak vhodnou adaptací definice „hotovo“ zvýšit kvalitu produktu. </w:t>
+      </w:r>
+    </w:p>
+    <w:p>
+      <w:pPr>
+        <w:pStyle w:val="Default"/>
         <w:rPr>
           <w:rFonts w:ascii="Arial" w:hAnsi="Arial" w:cs="Arial"/>
           <w:szCs w:val="22"/>
         </w:rPr>
-        <w:t xml:space="preserve"> master povzbuzuje </w:t>
-      </w:r>
-      <w:proofErr w:type="spellStart"/>
-      <w:r>
-        <w:rPr>
-          <w:rFonts w:ascii="Arial" w:hAnsi="Arial" w:cs="Arial"/>
-          <w:szCs w:val="22"/>
-        </w:rPr>
-        <w:t>Scrum</w:t>
-      </w:r>
-      <w:proofErr w:type="spellEnd"/>
-      <w:r>
-        <w:rPr>
-          <w:rFonts w:ascii="Arial" w:hAnsi="Arial" w:cs="Arial"/>
-          <w:szCs w:val="22"/>
-        </w:rPr>
-        <w:t xml:space="preserve"> tým ke změnám (myšleno ke změnám v rámci procesu </w:t>
-      </w:r>
-      <w:proofErr w:type="spellStart"/>
-      <w:r>
-        <w:rPr>
-          <w:rFonts w:ascii="Arial" w:hAnsi="Arial" w:cs="Arial"/>
-          <w:szCs w:val="22"/>
-        </w:rPr>
-        <w:t>Scrumu</w:t>
-      </w:r>
-      <w:proofErr w:type="spellEnd"/>
-      <w:r>
-        <w:rPr>
-          <w:rFonts w:ascii="Arial" w:hAnsi="Arial" w:cs="Arial"/>
-          <w:szCs w:val="22"/>
-        </w:rPr>
-        <w:t xml:space="preserve">) – ke zlepšení vývojového procesu a postupů za účelem efektivnějšího a příjemnějšího průběhu příštího sprintu. Během každé retrospektivy </w:t>
-      </w:r>
-      <w:proofErr w:type="spellStart"/>
-      <w:r>
-        <w:rPr>
-          <w:rFonts w:ascii="Arial" w:hAnsi="Arial" w:cs="Arial"/>
-          <w:szCs w:val="22"/>
-        </w:rPr>
-        <w:t>Scrum</w:t>
-      </w:r>
-      <w:proofErr w:type="spellEnd"/>
-      <w:r>
-        <w:rPr>
-          <w:rFonts w:ascii="Arial" w:hAnsi="Arial" w:cs="Arial"/>
-          <w:szCs w:val="22"/>
-        </w:rPr>
-        <w:t xml:space="preserve"> tým uvažuje o tom, jak vhodnou adaptací definice „hotovo“ zvýšit kvalitu produktu. </w:t>
-      </w:r>
-    </w:p>
-    <w:p>
-      <w:pPr>
-        <w:pStyle w:val="Default"/>
-        <w:rPr>
-          <w:rFonts w:ascii="Arial" w:hAnsi="Arial" w:cs="Arial"/>
-          <w:szCs w:val="22"/>
-        </w:rPr>
       </w:pPr>
     </w:p>
     <w:p>
@@ -785,37 +707,12 @@
           <w:sz w:val="24"/>
         </w:rPr>
       </w:pPr>
-      <w:proofErr w:type="spellStart"/>
       <w:r>
         <w:rPr>
           <w:rFonts w:ascii="Arial" w:hAnsi="Arial" w:cs="Arial"/>
           <w:sz w:val="24"/>
         </w:rPr>
-        <w:t>Scrum</w:t>
-      </w:r>
-      <w:proofErr w:type="spellEnd"/>
-      <w:r>
-        <w:rPr>
-          <w:rFonts w:ascii="Arial" w:hAnsi="Arial" w:cs="Arial"/>
-          <w:sz w:val="24"/>
-        </w:rPr>
-        <w:t xml:space="preserve"> tým by měl mít na konci retrospektivy hotový seznam zlepšení, která v dalším Sprintu zavede. Zavádění těchto zlepšení v dalším Sprintu je vlastně adaptací plynoucí z kontroly, kterou </w:t>
-      </w:r>
-      <w:proofErr w:type="spellStart"/>
-      <w:r>
-        <w:rPr>
-          <w:rFonts w:ascii="Arial" w:hAnsi="Arial" w:cs="Arial"/>
-          <w:sz w:val="24"/>
-        </w:rPr>
-        <w:t>Scrum</w:t>
-      </w:r>
-      <w:proofErr w:type="spellEnd"/>
-      <w:r>
-        <w:rPr>
-          <w:rFonts w:ascii="Arial" w:hAnsi="Arial" w:cs="Arial"/>
-          <w:sz w:val="24"/>
-        </w:rPr>
-        <w:t xml:space="preserve"> tým provedl sám na sobě. I když zlepšení mohou být zaváděna kdykoliv, retrospektiva sprintu přináší týmu metodickou a formalizovanou příležitost k zaměření se na kontrolu a adaptaci.</w:t>
+        <w:t>Scrum tým by měl mít na konci retrospektivy hotový seznam zlepšení, která v dalším Sprintu zavede. Zavádění těchto zlepšení v dalším Sprintu je vlastně adaptací plynoucí z kontroly, kterou Scrum tým provedl sám na sobě. I když zlepšení mohou být zaváděna kdykoliv, retrospektiva sprintu přináší týmu metodickou a formalizovanou příležitost k zaměření se na kontrolu a adaptaci.</w:t>
       </w:r>
     </w:p>
     <w:p>
@@ -928,8 +825,197 @@
           <w:rFonts w:ascii="Arial Black" w:hAnsi="Arial Black"/>
           <w:noProof/>
           <w:sz w:val="40"/>
+          <w:lang w:eastAsia="cs-CZ"/>
         </w:rPr>
         <w:lastRenderedPageBreak/>
+        <mc:AlternateContent>
+          <mc:Choice Requires="wps">
+            <w:drawing>
+              <wp:anchor distT="0" distB="0" distL="114300" distR="114300" simplePos="0" relativeHeight="251674624" behindDoc="0" locked="0" layoutInCell="1" allowOverlap="1">
+                <wp:simplePos x="0" y="0"/>
+                <wp:positionH relativeFrom="column">
+                  <wp:posOffset>4358005</wp:posOffset>
+                </wp:positionH>
+                <wp:positionV relativeFrom="paragraph">
+                  <wp:posOffset>3224530</wp:posOffset>
+                </wp:positionV>
+                <wp:extent cx="2190750" cy="2171700"/>
+                <wp:effectExtent l="0" t="0" r="0" b="0"/>
+                <wp:wrapNone/>
+                <wp:docPr id="15" name="Textové pole 15"/>
+                <wp:cNvGraphicFramePr/>
+                <a:graphic xmlns:a="http://schemas.openxmlformats.org/drawingml/2006/main">
+                  <a:graphicData uri="http://schemas.microsoft.com/office/word/2010/wordprocessingShape">
+                    <wps:wsp>
+                      <wps:cNvSpPr txBox="1"/>
+                      <wps:spPr>
+                        <a:xfrm>
+                          <a:off x="0" y="0"/>
+                          <a:ext cx="2190750" cy="2171700"/>
+                        </a:xfrm>
+                        <a:prstGeom prst="rect">
+                          <a:avLst/>
+                        </a:prstGeom>
+                        <a:solidFill>
+                          <a:schemeClr val="lt1"/>
+                        </a:solidFill>
+                        <a:ln w="6350">
+                          <a:noFill/>
+                        </a:ln>
+                        <a:effectLst/>
+                      </wps:spPr>
+                      <wps:style>
+                        <a:lnRef idx="0">
+                          <a:schemeClr val="accent1"/>
+                        </a:lnRef>
+                        <a:fillRef idx="0">
+                          <a:schemeClr val="accent1"/>
+                        </a:fillRef>
+                        <a:effectRef idx="0">
+                          <a:schemeClr val="accent1"/>
+                        </a:effectRef>
+                        <a:fontRef idx="minor">
+                          <a:schemeClr val="dk1"/>
+                        </a:fontRef>
+                      </wps:style>
+                      <wps:txbx>
+                        <w:txbxContent>
+                          <w:p>
+                            <w:pPr>
+                              <w:pStyle w:val="Odstavecseseznamem"/>
+                              <w:numPr>
+                                <w:ilvl w:val="0"/>
+                                <w:numId w:val="4"/>
+                              </w:numPr>
+                            </w:pPr>
+                            <w:r>
+                              <w:t>Popisky ke commitům</w:t>
+                            </w:r>
+                          </w:p>
+                          <w:p>
+                            <w:pPr>
+                              <w:pStyle w:val="Odstavecseseznamem"/>
+                              <w:numPr>
+                                <w:ilvl w:val="0"/>
+                                <w:numId w:val="4"/>
+                              </w:numPr>
+                            </w:pPr>
+                            <w:r>
+                              <w:t>Osobní komunikace a schůze</w:t>
+                            </w:r>
+                          </w:p>
+                          <w:p>
+                            <w:pPr>
+                              <w:pStyle w:val="Odstavecseseznamem"/>
+                              <w:numPr>
+                                <w:ilvl w:val="0"/>
+                                <w:numId w:val="4"/>
+                              </w:numPr>
+                            </w:pPr>
+                            <w:r>
+                              <w:t>Konzultace se zákazníkem</w:t>
+                            </w:r>
+                          </w:p>
+                          <w:p>
+                            <w:pPr>
+                              <w:pStyle w:val="Odstavecseseznamem"/>
+                              <w:numPr>
+                                <w:ilvl w:val="0"/>
+                                <w:numId w:val="4"/>
+                              </w:numPr>
+                            </w:pPr>
+                            <w:r>
+                              <w:t>Průběžné testování a opravy</w:t>
+                            </w:r>
+                          </w:p>
+                        </w:txbxContent>
+                      </wps:txbx>
+                      <wps:bodyPr rot="0" spcFirstLastPara="0" vertOverflow="overflow" horzOverflow="overflow" vert="horz" wrap="square" lIns="91440" tIns="45720" rIns="91440" bIns="45720" numCol="1" spcCol="0" rtlCol="0" fromWordArt="0" anchor="t" anchorCtr="0" forceAA="0" compatLnSpc="1">
+                        <a:prstTxWarp prst="textNoShape">
+                          <a:avLst/>
+                        </a:prstTxWarp>
+                        <a:noAutofit/>
+                      </wps:bodyPr>
+                    </wps:wsp>
+                  </a:graphicData>
+                </a:graphic>
+                <wp14:sizeRelH relativeFrom="margin">
+                  <wp14:pctWidth>0</wp14:pctWidth>
+                </wp14:sizeRelH>
+              </wp:anchor>
+            </w:drawing>
+          </mc:Choice>
+          <mc:Fallback>
+            <w:pict>
+              <v:shapetype id="_x0000_t202" coordsize="21600,21600" o:spt="202" path="m,l,21600r21600,l21600,xe">
+                <v:stroke joinstyle="miter"/>
+                <v:path gradientshapeok="t" o:connecttype="rect"/>
+              </v:shapetype>
+              <v:shape id="Textové pole 15" o:spid="_x0000_s1026" type="#_x0000_t202" style="position:absolute;left:0;text-align:left;margin-left:343.15pt;margin-top:253.9pt;width:172.5pt;height:171pt;z-index:251674624;visibility:visible;mso-wrap-style:square;mso-width-percent:0;mso-wrap-distance-left:9pt;mso-wrap-distance-top:0;mso-wrap-distance-right:9pt;mso-wrap-distance-bottom:0;mso-position-horizontal:absolute;mso-position-horizontal-relative:text;mso-position-vertical:absolute;mso-position-vertical-relative:text;mso-width-percent:0;mso-width-relative:margin;v-text-anchor:top" o:gfxdata="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" fillcolor="white [3201]" stroked="f" strokeweight=".5pt">
+                <v:textbox>
+                  <w:txbxContent>
+                    <w:p>
+                      <w:pPr>
+                        <w:pStyle w:val="Odstavecseseznamem"/>
+                        <w:numPr>
+                          <w:ilvl w:val="0"/>
+                          <w:numId w:val="4"/>
+                        </w:numPr>
+                      </w:pPr>
+                      <w:r>
+                        <w:t>Popisky ke commitům</w:t>
+                      </w:r>
+                    </w:p>
+                    <w:p>
+                      <w:pPr>
+                        <w:pStyle w:val="Odstavecseseznamem"/>
+                        <w:numPr>
+                          <w:ilvl w:val="0"/>
+                          <w:numId w:val="4"/>
+                        </w:numPr>
+                      </w:pPr>
+                      <w:r>
+                        <w:t>Osobní komunikace a schůze</w:t>
+                      </w:r>
+                    </w:p>
+                    <w:p>
+                      <w:pPr>
+                        <w:pStyle w:val="Odstavecseseznamem"/>
+                        <w:numPr>
+                          <w:ilvl w:val="0"/>
+                          <w:numId w:val="4"/>
+                        </w:numPr>
+                      </w:pPr>
+                      <w:r>
+                        <w:t>Konzultace se zákazníkem</w:t>
+                      </w:r>
+                    </w:p>
+                    <w:p>
+                      <w:pPr>
+                        <w:pStyle w:val="Odstavecseseznamem"/>
+                        <w:numPr>
+                          <w:ilvl w:val="0"/>
+                          <w:numId w:val="4"/>
+                        </w:numPr>
+                      </w:pPr>
+                      <w:r>
+                        <w:t>Průběžné testování a opravy</w:t>
+                      </w:r>
+                    </w:p>
+                  </w:txbxContent>
+                </v:textbox>
+              </v:shape>
+            </w:pict>
+          </mc:Fallback>
+        </mc:AlternateContent>
+      </w:r>
+      <w:r>
+        <w:rPr>
+          <w:rFonts w:ascii="Arial Black" w:hAnsi="Arial Black"/>
+          <w:noProof/>
+          <w:sz w:val="40"/>
+          <w:lang w:eastAsia="cs-CZ"/>
+        </w:rPr>
         <mc:AlternateContent>
           <mc:Choice Requires="wps">
             <w:drawing>
@@ -1009,7 +1095,7 @@
               </wp:anchor>
             </w:drawing>
           </mc:Choice>
-          <mc:Fallback>
+          <mc:Fallback xmlns:cx2="http://schemas.microsoft.com/office/drawing/2015/10/21/chartex" xmlns:cx3="http://schemas.microsoft.com/office/drawing/2016/5/9/chartex" xmlns:cx4="http://schemas.microsoft.com/office/drawing/2016/5/10/chartex" xmlns:cx5="http://schemas.microsoft.com/office/drawing/2016/5/11/chartex" xmlns:cx6="http://schemas.microsoft.com/office/drawing/2016/5/12/chartex" xmlns:cx7="http://schemas.microsoft.com/office/drawing/2016/5/13/chartex" xmlns:cx8="http://schemas.microsoft.com/office/drawing/2016/5/14/chartex" xmlns:aink="http://schemas.microsoft.com/office/drawing/2016/ink" xmlns:am3d="http://schemas.microsoft.com/office/drawing/2017/model3d">
             <w:pict>
               <v:shapetype w14:anchorId="59E7E200" id="_x0000_t202" coordsize="21600,21600" o:spt="202" path="m,l,21600r21600,l21600,xe">
                 <v:stroke joinstyle="miter"/>
@@ -1035,6 +1121,7 @@
           <w:rFonts w:ascii="Arial Black" w:hAnsi="Arial Black"/>
           <w:noProof/>
           <w:sz w:val="40"/>
+          <w:lang w:eastAsia="cs-CZ"/>
         </w:rPr>
         <mc:AlternateContent>
           <mc:Choice Requires="wps">
@@ -1096,11 +1183,12 @@
                                 <w:numId w:val="5"/>
                               </w:numPr>
                             </w:pPr>
-                            <w:proofErr w:type="gramStart"/>
                             <w:r>
                               <w:t>Řešit</w:t>
                             </w:r>
-                            <w:proofErr w:type="gramEnd"/>
+                            <w:r>
+                              <w:t>,</w:t>
+                            </w:r>
                             <w:r>
                               <w:t xml:space="preserve"> jak to mají ostatní</w:t>
                             </w:r>
@@ -1115,6 +1203,18 @@
                             </w:pPr>
                             <w:r>
                               <w:t>Hledat méně problémů a místo nich více řešení</w:t>
+                            </w:r>
+                          </w:p>
+                          <w:p>
+                            <w:pPr>
+                              <w:pStyle w:val="Odstavecseseznamem"/>
+                              <w:numPr>
+                                <w:ilvl w:val="0"/>
+                                <w:numId w:val="5"/>
+                              </w:numPr>
+                            </w:pPr>
+                            <w:r>
+                              <w:t>Komunikovat přes jiné způsoby než GitHub</w:t>
                             </w:r>
                           </w:p>
                         </w:txbxContent>
@@ -1133,7 +1233,11 @@
           </mc:Choice>
           <mc:Fallback>
             <w:pict>
-              <v:shape w14:anchorId="7E263CE1" id="Textové pole 18" o:spid="_x0000_s1027" type="#_x0000_t202" style="position:absolute;left:0;text-align:left;margin-left:-57.35pt;margin-top:253.15pt;width:167.25pt;height:160.5pt;z-index:251677696;visibility:visible;mso-wrap-style:square;mso-wrap-distance-left:9pt;mso-wrap-distance-top:0;mso-wrap-distance-right:9pt;mso-wrap-distance-bottom:0;mso-position-horizontal:absolute;mso-position-horizontal-relative:text;mso-position-vertical:absolute;mso-position-vertical-relative:text;v-text-anchor:top" o:gfxdata="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" fillcolor="white [3201]" stroked="f" strokeweight=".5pt">
+              <v:shapetype w14:anchorId="7E263CE1" id="_x0000_t202" coordsize="21600,21600" o:spt="202" path="m,l,21600r21600,l21600,xe">
+                <v:stroke joinstyle="miter"/>
+                <v:path gradientshapeok="t" o:connecttype="rect"/>
+              </v:shapetype>
+              <v:shape id="Textové pole 18" o:spid="_x0000_s1027" type="#_x0000_t202" style="position:absolute;left:0;text-align:left;margin-left:-57.35pt;margin-top:253.15pt;width:167.25pt;height:160.5pt;z-index:251677696;visibility:visible;mso-wrap-style:square;mso-wrap-distance-left:9pt;mso-wrap-distance-top:0;mso-wrap-distance-right:9pt;mso-wrap-distance-bottom:0;mso-position-horizontal:absolute;mso-position-horizontal-relative:text;mso-position-vertical:absolute;mso-position-vertical-relative:text;v-text-anchor:top" o:gfxdata="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" fillcolor="white [3201]" stroked="f" strokeweight=".5pt">
                 <v:textbox>
                   <w:txbxContent>
                     <w:p>
@@ -1144,11 +1248,12 @@
                           <w:numId w:val="5"/>
                         </w:numPr>
                       </w:pPr>
-                      <w:proofErr w:type="gramStart"/>
                       <w:r>
                         <w:t>Řešit</w:t>
                       </w:r>
-                      <w:proofErr w:type="gramEnd"/>
+                      <w:r>
+                        <w:t>,</w:t>
+                      </w:r>
                       <w:r>
                         <w:t xml:space="preserve"> jak to mají ostatní</w:t>
                       </w:r>
@@ -1165,6 +1270,18 @@
                         <w:t>Hledat méně problémů a místo nich více řešení</w:t>
                       </w:r>
                     </w:p>
+                    <w:p>
+                      <w:pPr>
+                        <w:pStyle w:val="Odstavecseseznamem"/>
+                        <w:numPr>
+                          <w:ilvl w:val="0"/>
+                          <w:numId w:val="5"/>
+                        </w:numPr>
+                      </w:pPr>
+                      <w:r>
+                        <w:t>Komunikovat přes jiné způsoby než GitHub</w:t>
+                      </w:r>
+                    </w:p>
                   </w:txbxContent>
                 </v:textbox>
               </v:shape>
@@ -1177,6 +1294,7 @@
           <w:rFonts w:ascii="Arial Black" w:hAnsi="Arial Black"/>
           <w:noProof/>
           <w:sz w:val="40"/>
+          <w:lang w:eastAsia="cs-CZ"/>
         </w:rPr>
         <mc:AlternateContent>
           <mc:Choice Requires="wps">
@@ -1253,6 +1371,23 @@
                             <w:r>
                               <w:t>Nedělat chyby – jejich oprava stojí mnoho času</w:t>
                             </w:r>
+                          </w:p>
+                          <w:p>
+                            <w:pPr>
+                              <w:pStyle w:val="Odstavecseseznamem"/>
+                              <w:numPr>
+                                <w:ilvl w:val="0"/>
+                                <w:numId w:val="5"/>
+                              </w:numPr>
+                            </w:pPr>
+                            <w:r>
+                              <w:t>Nedávat nedostatek času na plnění úkolů</w:t>
+                            </w:r>
+                          </w:p>
+                          <w:p>
+                            <w:pPr>
+                              <w:pStyle w:val="Odstavecseseznamem"/>
+                            </w:pPr>
                           </w:p>
                         </w:txbxContent>
                       </wps:txbx>
@@ -1297,6 +1432,23 @@
                         <w:t>Nedělat chyby – jejich oprava stojí mnoho času</w:t>
                       </w:r>
                     </w:p>
+                    <w:p>
+                      <w:pPr>
+                        <w:pStyle w:val="Odstavecseseznamem"/>
+                        <w:numPr>
+                          <w:ilvl w:val="0"/>
+                          <w:numId w:val="5"/>
+                        </w:numPr>
+                      </w:pPr>
+                      <w:r>
+                        <w:t>Nedávat nedostatek času na plnění úkolů</w:t>
+                      </w:r>
+                    </w:p>
+                    <w:p>
+                      <w:pPr>
+                        <w:pStyle w:val="Odstavecseseznamem"/>
+                      </w:pPr>
+                    </w:p>
                   </w:txbxContent>
                 </v:textbox>
               </v:shape>
@@ -1309,6 +1461,7 @@
           <w:rFonts w:ascii="Arial Black" w:hAnsi="Arial Black"/>
           <w:noProof/>
           <w:sz w:val="40"/>
+          <w:lang w:eastAsia="cs-CZ"/>
         </w:rPr>
         <mc:AlternateContent>
           <mc:Choice Requires="wps">
@@ -1383,21 +1536,20 @@
                               </w:numPr>
                             </w:pPr>
                             <w:r>
-                              <w:t xml:space="preserve">Častěji sledovat změny na </w:t>
+                              <w:t>Častěji sledovat změny na GitHubu a SeeNowDo</w:t>
                             </w:r>
-                            <w:proofErr w:type="spellStart"/>
+                          </w:p>
+                          <w:p>
+                            <w:pPr>
+                              <w:pStyle w:val="Odstavecseseznamem"/>
+                              <w:numPr>
+                                <w:ilvl w:val="0"/>
+                                <w:numId w:val="5"/>
+                              </w:numPr>
+                            </w:pPr>
                             <w:r>
-                              <w:t>GitHubu</w:t>
+                              <w:t>Rozprostřít pracovní povinnosti do celého týdne</w:t>
                             </w:r>
-                            <w:proofErr w:type="spellEnd"/>
-                            <w:r>
-                              <w:t xml:space="preserve"> a </w:t>
-                            </w:r>
-                            <w:proofErr w:type="spellStart"/>
-                            <w:r>
-                              <w:t>SeeNowDo</w:t>
-                            </w:r>
-                            <w:proofErr w:type="spellEnd"/>
                           </w:p>
                         </w:txbxContent>
                       </wps:txbx>
@@ -1415,7 +1567,7 @@
           </mc:Choice>
           <mc:Fallback>
             <w:pict>
-              <v:shape id="Textové pole 16" o:spid="_x0000_s1029" type="#_x0000_t202" style="position:absolute;left:0;text-align:left;margin-left:229.15pt;margin-top:469.15pt;width:167.25pt;height:160.5pt;z-index:251675648;visibility:visible;mso-wrap-style:square;mso-wrap-distance-left:9pt;mso-wrap-distance-top:0;mso-wrap-distance-right:9pt;mso-wrap-distance-bottom:0;mso-position-horizontal:absolute;mso-position-horizontal-relative:text;mso-position-vertical:absolute;mso-position-vertical-relative:text;v-text-anchor:top" o:gfxdata="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" fillcolor="white [3201]" stroked="f" strokeweight=".5pt">
+              <v:shape id="Textové pole 16" o:spid="_x0000_s1030" type="#_x0000_t202" style="position:absolute;left:0;text-align:left;margin-left:229.15pt;margin-top:469.15pt;width:167.25pt;height:160.5pt;z-index:251675648;visibility:visible;mso-wrap-style:square;mso-wrap-distance-left:9pt;mso-wrap-distance-top:0;mso-wrap-distance-right:9pt;mso-wrap-distance-bottom:0;mso-position-horizontal:absolute;mso-position-horizontal-relative:text;mso-position-vertical:absolute;mso-position-vertical-relative:text;v-text-anchor:top" o:gfxdata="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" fillcolor="white [3201]" stroked="f" strokeweight=".5pt">
                 <v:textbox>
                   <w:txbxContent>
                     <w:p>
@@ -1439,162 +1591,19 @@
                         </w:numPr>
                       </w:pPr>
                       <w:r>
-                        <w:t xml:space="preserve">Častěji sledovat změny na </w:t>
+                        <w:t>Častěji sledovat změny na GitHubu a SeeNowDo</w:t>
                       </w:r>
-                      <w:proofErr w:type="spellStart"/>
-                      <w:r>
-                        <w:t>GitHubu</w:t>
-                      </w:r>
-                      <w:proofErr w:type="spellEnd"/>
-                      <w:r>
-                        <w:t xml:space="preserve"> a </w:t>
-                      </w:r>
-                      <w:proofErr w:type="spellStart"/>
-                      <w:r>
-                        <w:t>SeeNowDo</w:t>
-                      </w:r>
-                      <w:proofErr w:type="spellEnd"/>
-                    </w:p>
-                  </w:txbxContent>
-                </v:textbox>
-              </v:shape>
-            </w:pict>
-          </mc:Fallback>
-        </mc:AlternateContent>
-      </w:r>
-      <w:r>
-        <w:rPr>
-          <w:rFonts w:ascii="Arial Black" w:hAnsi="Arial Black"/>
-          <w:noProof/>
-          <w:sz w:val="40"/>
-        </w:rPr>
-        <mc:AlternateContent>
-          <mc:Choice Requires="wps">
-            <w:drawing>
-              <wp:anchor distT="0" distB="0" distL="114300" distR="114300" simplePos="0" relativeHeight="251674624" behindDoc="0" locked="0" layoutInCell="1" allowOverlap="1">
-                <wp:simplePos x="0" y="0"/>
-                <wp:positionH relativeFrom="column">
-                  <wp:posOffset>4367530</wp:posOffset>
-                </wp:positionH>
-                <wp:positionV relativeFrom="paragraph">
-                  <wp:posOffset>3224530</wp:posOffset>
-                </wp:positionV>
-                <wp:extent cx="2181225" cy="2171700"/>
-                <wp:effectExtent l="0" t="0" r="9525" b="0"/>
-                <wp:wrapNone/>
-                <wp:docPr id="15" name="Textové pole 15"/>
-                <wp:cNvGraphicFramePr/>
-                <a:graphic xmlns:a="http://schemas.openxmlformats.org/drawingml/2006/main">
-                  <a:graphicData uri="http://schemas.microsoft.com/office/word/2010/wordprocessingShape">
-                    <wps:wsp>
-                      <wps:cNvSpPr txBox="1"/>
-                      <wps:spPr>
-                        <a:xfrm>
-                          <a:off x="0" y="0"/>
-                          <a:ext cx="2181225" cy="2171700"/>
-                        </a:xfrm>
-                        <a:prstGeom prst="rect">
-                          <a:avLst/>
-                        </a:prstGeom>
-                        <a:solidFill>
-                          <a:schemeClr val="lt1"/>
-                        </a:solidFill>
-                        <a:ln w="6350">
-                          <a:noFill/>
-                        </a:ln>
-                        <a:effectLst/>
-                      </wps:spPr>
-                      <wps:style>
-                        <a:lnRef idx="0">
-                          <a:schemeClr val="accent1"/>
-                        </a:lnRef>
-                        <a:fillRef idx="0">
-                          <a:schemeClr val="accent1"/>
-                        </a:fillRef>
-                        <a:effectRef idx="0">
-                          <a:schemeClr val="accent1"/>
-                        </a:effectRef>
-                        <a:fontRef idx="minor">
-                          <a:schemeClr val="dk1"/>
-                        </a:fontRef>
-                      </wps:style>
-                      <wps:txbx>
-                        <w:txbxContent>
-                          <w:p>
-                            <w:pPr>
-                              <w:pStyle w:val="Odstavecseseznamem"/>
-                              <w:numPr>
-                                <w:ilvl w:val="0"/>
-                                <w:numId w:val="4"/>
-                              </w:numPr>
-                            </w:pPr>
-                            <w:r>
-                              <w:t xml:space="preserve">Popisky ke </w:t>
-                            </w:r>
-                            <w:proofErr w:type="spellStart"/>
-                            <w:r>
-                              <w:t>commitům</w:t>
-                            </w:r>
-                            <w:proofErr w:type="spellEnd"/>
-                          </w:p>
-                          <w:p>
-                            <w:pPr>
-                              <w:pStyle w:val="Odstavecseseznamem"/>
-                              <w:numPr>
-                                <w:ilvl w:val="0"/>
-                                <w:numId w:val="4"/>
-                              </w:numPr>
-                            </w:pPr>
-                            <w:r>
-                              <w:t>Osobní komunikace a schůze</w:t>
-                            </w:r>
-                          </w:p>
-                        </w:txbxContent>
-                      </wps:txbx>
-                      <wps:bodyPr rot="0" spcFirstLastPara="0" vertOverflow="overflow" horzOverflow="overflow" vert="horz" wrap="square" lIns="91440" tIns="45720" rIns="91440" bIns="45720" numCol="1" spcCol="0" rtlCol="0" fromWordArt="0" anchor="t" anchorCtr="0" forceAA="0" compatLnSpc="1">
-                        <a:prstTxWarp prst="textNoShape">
-                          <a:avLst/>
-                        </a:prstTxWarp>
-                        <a:noAutofit/>
-                      </wps:bodyPr>
-                    </wps:wsp>
-                  </a:graphicData>
-                </a:graphic>
-              </wp:anchor>
-            </w:drawing>
-          </mc:Choice>
-          <mc:Fallback>
-            <w:pict>
-              <v:shape id="Textové pole 15" o:spid="_x0000_s1030" type="#_x0000_t202" style="position:absolute;left:0;text-align:left;margin-left:343.9pt;margin-top:253.9pt;width:171.75pt;height:171pt;z-index:251674624;visibility:visible;mso-wrap-style:square;mso-wrap-distance-left:9pt;mso-wrap-distance-top:0;mso-wrap-distance-right:9pt;mso-wrap-distance-bottom:0;mso-position-horizontal:absolute;mso-position-horizontal-relative:text;mso-position-vertical:absolute;mso-position-vertical-relative:text;v-text-anchor:top" o:gfxdata="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" fillcolor="white [3201]" stroked="f" strokeweight=".5pt">
-                <v:textbox>
-                  <w:txbxContent>
-                    <w:p>
-                      <w:pPr>
-                        <w:pStyle w:val="Odstavecseseznamem"/>
-                        <w:numPr>
-                          <w:ilvl w:val="0"/>
-                          <w:numId w:val="4"/>
-                        </w:numPr>
-                      </w:pPr>
-                      <w:r>
-                        <w:t xml:space="preserve">Popisky ke </w:t>
-                      </w:r>
-                      <w:proofErr w:type="spellStart"/>
-                      <w:r>
-                        <w:t>commitům</w:t>
-                      </w:r>
-                      <w:proofErr w:type="spellEnd"/>
                     </w:p>
                     <w:p>
                       <w:pPr>
                         <w:pStyle w:val="Odstavecseseznamem"/>
                         <w:numPr>
                           <w:ilvl w:val="0"/>
-                          <w:numId w:val="4"/>
+                          <w:numId w:val="5"/>
                         </w:numPr>
                       </w:pPr>
                       <w:r>
-                        <w:t>Osobní komunikace a schůze</w:t>
+                        <w:t>Rozprostřít pracovní povinnosti do celého týdne</w:t>
                       </w:r>
                     </w:p>
                   </w:txbxContent>
@@ -1609,6 +1618,7 @@
           <w:rFonts w:ascii="Arial Black" w:hAnsi="Arial Black"/>
           <w:noProof/>
           <w:sz w:val="40"/>
+          <w:lang w:eastAsia="cs-CZ"/>
         </w:rPr>
         <mc:AlternateContent>
           <mc:Choice Requires="wps">
@@ -1683,13 +1693,8 @@
                               </w:numPr>
                             </w:pPr>
                             <w:r>
-                              <w:t xml:space="preserve">Souvislé doplňování </w:t>
+                              <w:t>Souvislé doplňování SeeNowDo</w:t>
                             </w:r>
-                            <w:proofErr w:type="spellStart"/>
-                            <w:r>
-                              <w:t>SeeNowDo</w:t>
-                            </w:r>
-                            <w:proofErr w:type="spellEnd"/>
                           </w:p>
                           <w:p>
                             <w:pPr>
@@ -1701,6 +1706,18 @@
                             </w:pPr>
                             <w:r>
                               <w:t>Naplánovat vše společně jako tým</w:t>
+                            </w:r>
+                          </w:p>
+                          <w:p>
+                            <w:pPr>
+                              <w:pStyle w:val="Odstavecseseznamem"/>
+                              <w:numPr>
+                                <w:ilvl w:val="0"/>
+                                <w:numId w:val="3"/>
+                              </w:numPr>
+                            </w:pPr>
+                            <w:r>
+                              <w:t>Naplánování postupů</w:t>
                             </w:r>
                           </w:p>
                         </w:txbxContent>
@@ -1743,13 +1760,8 @@
                         </w:numPr>
                       </w:pPr>
                       <w:r>
-                        <w:t xml:space="preserve">Souvislé doplňování </w:t>
+                        <w:t>Souvislé doplňování SeeNowDo</w:t>
                       </w:r>
-                      <w:proofErr w:type="spellStart"/>
-                      <w:r>
-                        <w:t>SeeNowDo</w:t>
-                      </w:r>
-                      <w:proofErr w:type="spellEnd"/>
                     </w:p>
                     <w:p>
                       <w:pPr>
@@ -1763,6 +1775,18 @@
                         <w:t>Naplánovat vše společně jako tým</w:t>
                       </w:r>
                     </w:p>
+                    <w:p>
+                      <w:pPr>
+                        <w:pStyle w:val="Odstavecseseznamem"/>
+                        <w:numPr>
+                          <w:ilvl w:val="0"/>
+                          <w:numId w:val="3"/>
+                        </w:numPr>
+                      </w:pPr>
+                      <w:r>
+                        <w:t>Naplánování postupů</w:t>
+                      </w:r>
+                    </w:p>
                   </w:txbxContent>
                 </v:textbox>
               </v:shape>
@@ -1775,6 +1799,7 @@
           <w:rFonts w:ascii="Arial Black" w:hAnsi="Arial Black"/>
           <w:noProof/>
           <w:sz w:val="40"/>
+          <w:lang w:eastAsia="cs-CZ"/>
         </w:rPr>
         <mc:AlternateContent>
           <mc:Choice Requires="wps">
@@ -1855,7 +1880,7 @@
               </wp:anchor>
             </w:drawing>
           </mc:Choice>
-          <mc:Fallback>
+          <mc:Fallback xmlns:cx2="http://schemas.microsoft.com/office/drawing/2015/10/21/chartex" xmlns:cx3="http://schemas.microsoft.com/office/drawing/2016/5/9/chartex" xmlns:cx4="http://schemas.microsoft.com/office/drawing/2016/5/10/chartex" xmlns:cx5="http://schemas.microsoft.com/office/drawing/2016/5/11/chartex" xmlns:cx6="http://schemas.microsoft.com/office/drawing/2016/5/12/chartex" xmlns:cx7="http://schemas.microsoft.com/office/drawing/2016/5/13/chartex" xmlns:cx8="http://schemas.microsoft.com/office/drawing/2016/5/14/chartex" xmlns:aink="http://schemas.microsoft.com/office/drawing/2016/ink" xmlns:am3d="http://schemas.microsoft.com/office/drawing/2017/model3d">
             <w:pict>
               <v:shape w14:anchorId="3926D0E1" id="Textové pole 12" o:spid="_x0000_s1032" type="#_x0000_t202" style="position:absolute;left:0;text-align:left;margin-left:118.9pt;margin-top:418.15pt;width:92.25pt;height:20.25pt;z-index:251672576;visibility:visible;mso-wrap-style:square;mso-width-percent:0;mso-height-percent:0;mso-wrap-distance-left:9pt;mso-wrap-distance-top:0;mso-wrap-distance-right:9pt;mso-wrap-distance-bottom:0;mso-position-horizontal:absolute;mso-position-horizontal-relative:text;mso-position-vertical:absolute;mso-position-vertical-relative:text;mso-width-percent:0;mso-height-percent:0;mso-width-relative:margin;mso-height-relative:margin;v-text-anchor:top" o:gfxdata="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" fillcolor="yellow" strokeweight=".5pt">
                 <v:textbox>
@@ -1877,6 +1902,7 @@
           <w:rFonts w:ascii="Arial Black" w:hAnsi="Arial Black"/>
           <w:noProof/>
           <w:sz w:val="40"/>
+          <w:lang w:eastAsia="cs-CZ"/>
         </w:rPr>
         <mc:AlternateContent>
           <mc:Choice Requires="wps">
@@ -1957,7 +1983,7 @@
               </wp:anchor>
             </w:drawing>
           </mc:Choice>
-          <mc:Fallback>
+          <mc:Fallback xmlns:cx2="http://schemas.microsoft.com/office/drawing/2015/10/21/chartex" xmlns:cx3="http://schemas.microsoft.com/office/drawing/2016/5/9/chartex" xmlns:cx4="http://schemas.microsoft.com/office/drawing/2016/5/10/chartex" xmlns:cx5="http://schemas.microsoft.com/office/drawing/2016/5/11/chartex" xmlns:cx6="http://schemas.microsoft.com/office/drawing/2016/5/12/chartex" xmlns:cx7="http://schemas.microsoft.com/office/drawing/2016/5/13/chartex" xmlns:cx8="http://schemas.microsoft.com/office/drawing/2016/5/14/chartex" xmlns:aink="http://schemas.microsoft.com/office/drawing/2016/ink" xmlns:am3d="http://schemas.microsoft.com/office/drawing/2017/model3d">
             <w:pict>
               <v:shape w14:anchorId="59E7E200" id="Textové pole 10" o:spid="_x0000_s1033" type="#_x0000_t202" style="position:absolute;left:0;text-align:left;margin-left:426.4pt;margin-top:179.65pt;width:89.25pt;height:42.75pt;z-index:251668480;visibility:visible;mso-wrap-style:square;mso-width-percent:0;mso-height-percent:0;mso-wrap-distance-left:9pt;mso-wrap-distance-top:0;mso-wrap-distance-right:9pt;mso-wrap-distance-bottom:0;mso-position-horizontal:absolute;mso-position-horizontal-relative:text;mso-position-vertical:absolute;mso-position-vertical-relative:text;mso-width-percent:0;mso-height-percent:0;mso-width-relative:margin;mso-height-relative:margin;v-text-anchor:top" o:gfxdata="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" fillcolor="yellow" strokeweight=".5pt">
                 <v:textbox>
@@ -1979,6 +2005,7 @@
           <w:rFonts w:ascii="Arial Black" w:hAnsi="Arial Black"/>
           <w:noProof/>
           <w:sz w:val="40"/>
+          <w:lang w:eastAsia="cs-CZ"/>
         </w:rPr>
         <mc:AlternateContent>
           <mc:Choice Requires="wps">
@@ -2056,7 +2083,7 @@
               </wp:anchor>
             </w:drawing>
           </mc:Choice>
-          <mc:Fallback>
+          <mc:Fallback xmlns:cx2="http://schemas.microsoft.com/office/drawing/2015/10/21/chartex" xmlns:cx3="http://schemas.microsoft.com/office/drawing/2016/5/9/chartex" xmlns:cx4="http://schemas.microsoft.com/office/drawing/2016/5/10/chartex" xmlns:cx5="http://schemas.microsoft.com/office/drawing/2016/5/11/chartex" xmlns:cx6="http://schemas.microsoft.com/office/drawing/2016/5/12/chartex" xmlns:cx7="http://schemas.microsoft.com/office/drawing/2016/5/13/chartex" xmlns:cx8="http://schemas.microsoft.com/office/drawing/2016/5/14/chartex" xmlns:aink="http://schemas.microsoft.com/office/drawing/2016/ink" xmlns:am3d="http://schemas.microsoft.com/office/drawing/2017/model3d">
             <w:pict>
               <v:shape id="Textové pole 8" o:spid="_x0000_s1034" type="#_x0000_t202" style="position:absolute;left:0;text-align:left;margin-left:163.15pt;margin-top:67.9pt;width:75.75pt;height:30.75pt;z-index:251664384;visibility:visible;mso-wrap-style:square;mso-width-percent:0;mso-wrap-distance-left:9pt;mso-wrap-distance-top:0;mso-wrap-distance-right:9pt;mso-wrap-distance-bottom:0;mso-position-horizontal:absolute;mso-position-horizontal-relative:text;mso-position-vertical:absolute;mso-position-vertical-relative:text;mso-width-percent:0;mso-width-relative:margin;v-text-anchor:top" o:gfxdata="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" fillcolor="yellow" strokeweight=".5pt">
                 <v:textbox>
@@ -2078,6 +2105,7 @@
           <w:rFonts w:ascii="Arial Black" w:hAnsi="Arial Black"/>
           <w:noProof/>
           <w:sz w:val="40"/>
+          <w:lang w:eastAsia="cs-CZ"/>
         </w:rPr>
         <mc:AlternateContent>
           <mc:Choice Requires="wps">
@@ -2135,7 +2163,10 @@
                         <w:txbxContent>
                           <w:p>
                             <w:r>
-                              <w:t>CO DĚLAT MÉŇĚ</w:t>
+                              <w:t>CO DĚLAT MÉN</w:t>
+                            </w:r>
+                            <w:r>
+                              <w:t>Ě</w:t>
                             </w:r>
                           </w:p>
                         </w:txbxContent>
@@ -2165,7 +2196,10 @@
                   <w:txbxContent>
                     <w:p>
                       <w:r>
-                        <w:t>CO DĚLAT MÉŇĚ</w:t>
+                        <w:t>CO DĚLAT MÉN</w:t>
+                      </w:r>
+                      <w:r>
+                        <w:t>Ě</w:t>
                       </w:r>
                     </w:p>
                   </w:txbxContent>
@@ -2180,6 +2214,7 @@
           <w:rFonts w:ascii="Arial Black" w:hAnsi="Arial Black"/>
           <w:noProof/>
           <w:sz w:val="40"/>
+          <w:lang w:eastAsia="cs-CZ"/>
         </w:rPr>
         <mc:AlternateContent>
           <mc:Choice Requires="wps">
@@ -2237,7 +2272,7 @@
               </wp:anchor>
             </w:drawing>
           </mc:Choice>
-          <mc:Fallback>
+          <mc:Fallback xmlns:cx2="http://schemas.microsoft.com/office/drawing/2015/10/21/chartex" xmlns:cx3="http://schemas.microsoft.com/office/drawing/2016/5/9/chartex" xmlns:cx4="http://schemas.microsoft.com/office/drawing/2016/5/10/chartex" xmlns:cx5="http://schemas.microsoft.com/office/drawing/2016/5/11/chartex" xmlns:cx6="http://schemas.microsoft.com/office/drawing/2016/5/12/chartex" xmlns:cx7="http://schemas.microsoft.com/office/drawing/2016/5/13/chartex" xmlns:cx8="http://schemas.microsoft.com/office/drawing/2016/5/14/chartex" xmlns:aink="http://schemas.microsoft.com/office/drawing/2016/ink" xmlns:am3d="http://schemas.microsoft.com/office/drawing/2017/model3d">
             <w:pict>
               <v:line w14:anchorId="1E78F23E" id="Přímá spojnice 3" o:spid="_x0000_s1026" style="position:absolute;z-index:251659264;visibility:visible;mso-wrap-style:square;mso-width-percent:0;mso-height-percent:0;mso-wrap-distance-left:9pt;mso-wrap-distance-top:0;mso-wrap-distance-right:9pt;mso-wrap-distance-bottom:0;mso-position-horizontal:absolute;mso-position-horizontal-relative:text;mso-position-vertical:absolute;mso-position-vertical-relative:text;mso-width-percent:0;mso-height-percent:0;mso-width-relative:margin;mso-height-relative:margin" from="-64.1pt,98.65pt" to="214.9pt,341.65pt" o:gfxdata="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" strokecolor="#5b9bd5 [3204]" strokeweight=".5pt">
                 <v:stroke joinstyle="miter"/>
@@ -2251,6 +2286,7 @@
           <w:rFonts w:ascii="Arial Black" w:hAnsi="Arial Black"/>
           <w:noProof/>
           <w:sz w:val="40"/>
+          <w:lang w:eastAsia="cs-CZ"/>
         </w:rPr>
         <mc:AlternateContent>
           <mc:Choice Requires="wps">
@@ -2308,7 +2344,7 @@
               </wp:anchor>
             </w:drawing>
           </mc:Choice>
-          <mc:Fallback>
+          <mc:Fallback xmlns:cx2="http://schemas.microsoft.com/office/drawing/2015/10/21/chartex" xmlns:cx3="http://schemas.microsoft.com/office/drawing/2016/5/9/chartex" xmlns:cx4="http://schemas.microsoft.com/office/drawing/2016/5/10/chartex" xmlns:cx5="http://schemas.microsoft.com/office/drawing/2016/5/11/chartex" xmlns:cx6="http://schemas.microsoft.com/office/drawing/2016/5/12/chartex" xmlns:cx7="http://schemas.microsoft.com/office/drawing/2016/5/13/chartex" xmlns:cx8="http://schemas.microsoft.com/office/drawing/2016/5/14/chartex" xmlns:aink="http://schemas.microsoft.com/office/drawing/2016/ink" xmlns:am3d="http://schemas.microsoft.com/office/drawing/2017/model3d">
             <w:pict>
               <v:line w14:anchorId="59B9354C" id="Přímá spojnice 4" o:spid="_x0000_s1026" style="position:absolute;flip:y;z-index:251660288;visibility:visible;mso-wrap-style:square;mso-width-percent:0;mso-height-percent:0;mso-wrap-distance-left:9pt;mso-wrap-distance-top:0;mso-wrap-distance-right:9pt;mso-wrap-distance-bottom:0;mso-position-horizontal:absolute;mso-position-horizontal-relative:text;mso-position-vertical:absolute;mso-position-vertical-relative:text;mso-width-percent:0;mso-height-percent:0;mso-width-relative:margin;mso-height-relative:margin" from="214.9pt,88.9pt" to="520.9pt,341.65pt" o:gfxdata="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" strokecolor="#5b9bd5 [3204]" strokeweight=".5pt">
                 <v:stroke joinstyle="miter"/>
@@ -2322,6 +2358,7 @@
           <w:rFonts w:ascii="Arial Black" w:hAnsi="Arial Black"/>
           <w:noProof/>
           <w:sz w:val="40"/>
+          <w:lang w:eastAsia="cs-CZ"/>
         </w:rPr>
         <mc:AlternateContent>
           <mc:Choice Requires="wps">
@@ -2379,7 +2416,7 @@
               </wp:anchor>
             </w:drawing>
           </mc:Choice>
-          <mc:Fallback>
+          <mc:Fallback xmlns:cx2="http://schemas.microsoft.com/office/drawing/2015/10/21/chartex" xmlns:cx3="http://schemas.microsoft.com/office/drawing/2016/5/9/chartex" xmlns:cx4="http://schemas.microsoft.com/office/drawing/2016/5/10/chartex" xmlns:cx5="http://schemas.microsoft.com/office/drawing/2016/5/11/chartex" xmlns:cx6="http://schemas.microsoft.com/office/drawing/2016/5/12/chartex" xmlns:cx7="http://schemas.microsoft.com/office/drawing/2016/5/13/chartex" xmlns:cx8="http://schemas.microsoft.com/office/drawing/2016/5/14/chartex" xmlns:aink="http://schemas.microsoft.com/office/drawing/2016/ink" xmlns:am3d="http://schemas.microsoft.com/office/drawing/2017/model3d">
             <w:pict>
               <v:line w14:anchorId="2E5C5741" id="Přímá spojnice 5" o:spid="_x0000_s1026" style="position:absolute;z-index:251661312;visibility:visible;mso-wrap-style:square;mso-width-percent:0;mso-height-percent:0;mso-wrap-distance-left:9pt;mso-wrap-distance-top:0;mso-wrap-distance-right:9pt;mso-wrap-distance-bottom:0;mso-position-horizontal:absolute;mso-position-horizontal-relative:text;mso-position-vertical:absolute;mso-position-vertical-relative:text;mso-width-percent:0;mso-height-percent:0;mso-width-relative:margin;mso-height-relative:margin" from="214.9pt,341.65pt" to="520.9pt,547.9pt" o:gfxdata="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" strokecolor="#5b9bd5 [3204]" strokeweight=".5pt">
                 <v:stroke joinstyle="miter"/>
@@ -2393,6 +2430,7 @@
           <w:rFonts w:ascii="Arial Black" w:hAnsi="Arial Black"/>
           <w:noProof/>
           <w:sz w:val="40"/>
+          <w:lang w:eastAsia="cs-CZ"/>
         </w:rPr>
         <mc:AlternateContent>
           <mc:Choice Requires="wps">
@@ -2450,7 +2488,7 @@
               </wp:anchor>
             </w:drawing>
           </mc:Choice>
-          <mc:Fallback>
+          <mc:Fallback xmlns:cx2="http://schemas.microsoft.com/office/drawing/2015/10/21/chartex" xmlns:cx3="http://schemas.microsoft.com/office/drawing/2016/5/9/chartex" xmlns:cx4="http://schemas.microsoft.com/office/drawing/2016/5/10/chartex" xmlns:cx5="http://schemas.microsoft.com/office/drawing/2016/5/11/chartex" xmlns:cx6="http://schemas.microsoft.com/office/drawing/2016/5/12/chartex" xmlns:cx7="http://schemas.microsoft.com/office/drawing/2016/5/13/chartex" xmlns:cx8="http://schemas.microsoft.com/office/drawing/2016/5/14/chartex" xmlns:aink="http://schemas.microsoft.com/office/drawing/2016/ink" xmlns:am3d="http://schemas.microsoft.com/office/drawing/2017/model3d">
             <w:pict>
               <v:line w14:anchorId="7E259E58" id="Přímá spojnice 7" o:spid="_x0000_s1026" style="position:absolute;flip:x;z-index:251663360;visibility:visible;mso-wrap-style:square;mso-width-percent:0;mso-height-percent:0;mso-wrap-distance-left:9pt;mso-wrap-distance-top:0;mso-wrap-distance-right:9pt;mso-wrap-distance-bottom:0;mso-position-horizontal:absolute;mso-position-horizontal-relative:text;mso-position-vertical:absolute;mso-position-vertical-relative:text;mso-width-percent:0;mso-height-percent:0;mso-width-relative:margin;mso-height-relative:margin" from="-77.6pt,341.65pt" to="214.9pt,571.9pt" o:gfxdata="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" strokecolor="#5b9bd5 [3204]" strokeweight=".5pt">
                 <v:stroke joinstyle="miter"/>
@@ -2464,6 +2502,7 @@
           <w:rFonts w:ascii="Arial Black" w:hAnsi="Arial Black"/>
           <w:noProof/>
           <w:sz w:val="40"/>
+          <w:lang w:eastAsia="cs-CZ"/>
         </w:rPr>
         <mc:AlternateContent>
           <mc:Choice Requires="wps">
@@ -2515,7 +2554,7 @@
               </wp:anchor>
             </w:drawing>
           </mc:Choice>
-          <mc:Fallback>
+          <mc:Fallback xmlns:cx2="http://schemas.microsoft.com/office/drawing/2015/10/21/chartex" xmlns:cx3="http://schemas.microsoft.com/office/drawing/2016/5/9/chartex" xmlns:cx4="http://schemas.microsoft.com/office/drawing/2016/5/10/chartex" xmlns:cx5="http://schemas.microsoft.com/office/drawing/2016/5/11/chartex" xmlns:cx6="http://schemas.microsoft.com/office/drawing/2016/5/12/chartex" xmlns:cx7="http://schemas.microsoft.com/office/drawing/2016/5/13/chartex" xmlns:cx8="http://schemas.microsoft.com/office/drawing/2016/5/14/chartex" xmlns:aink="http://schemas.microsoft.com/office/drawing/2016/ink" xmlns:am3d="http://schemas.microsoft.com/office/drawing/2017/model3d">
             <w:pict>
               <v:line w14:anchorId="5ADCE241" id="Přímá spojnice 6" o:spid="_x0000_s1026" style="position:absolute;z-index:251662336;visibility:visible;mso-wrap-style:square;mso-wrap-distance-left:9pt;mso-wrap-distance-top:0;mso-wrap-distance-right:9pt;mso-wrap-distance-bottom:0;mso-position-horizontal:absolute;mso-position-horizontal-relative:text;mso-position-vertical:absolute;mso-position-vertical-relative:text" from="214.9pt,341.65pt" to="214.9pt,688.9pt" o:gfxdata="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" strokecolor="#5b9bd5 [3204]" strokeweight=".5pt">
                 <v:stroke joinstyle="miter"/>
@@ -2529,7 +2568,7 @@
           <w:rFonts w:ascii="Arial Black" w:hAnsi="Arial Black"/>
           <w:sz w:val="40"/>
         </w:rPr>
-        <w:t>STARFISH</w:t>
+        <w:t>ST</w:t>
       </w:r>
       <w:bookmarkStart w:id="0" w:name="_GoBack"/>
       <w:bookmarkEnd w:id="0"/>
@@ -2538,7 +2577,7 @@
           <w:rFonts w:ascii="Arial Black" w:hAnsi="Arial Black"/>
           <w:sz w:val="40"/>
         </w:rPr>
-        <w:t xml:space="preserve"> ANALÝZA</w:t>
+        <w:t>ARFISH ANALÝZA</w:t>
       </w:r>
     </w:p>
     <w:sectPr>
@@ -2552,7 +2591,7 @@
 </file>
 
 <file path=word/numbering.xml><?xml version="1.0" encoding="utf-8"?>
-<w:numbering xmlns:wpc="http://schemas.microsoft.com/office/word/2010/wordprocessingCanvas" xmlns:cx="http://schemas.microsoft.com/office/drawing/2014/chartex" xmlns:cx1="http://schemas.microsoft.com/office/drawing/2015/9/8/chartex" xmlns:cx2="http://schemas.microsoft.com/office/drawing/2015/10/21/chartex" xmlns:cx3="http://schemas.microsoft.com/office/drawing/2016/5/9/chartex" xmlns:cx4="http://schemas.microsoft.com/office/drawing/2016/5/10/chartex" xmlns:cx5="http://schemas.microsoft.com/office/drawing/2016/5/11/chartex" xmlns:cx6="http://schemas.microsoft.com/office/drawing/2016/5/12/chartex" xmlns:cx7="http://schemas.microsoft.com/office/drawing/2016/5/13/chartex" xmlns:cx8="http://schemas.microsoft.com/office/drawing/2016/5/14/chartex" xmlns:mc="http://schemas.openxmlformats.org/markup-compatibility/2006" xmlns:aink="http://schemas.microsoft.com/office/drawing/2016/ink" xmlns:am3d="http://schemas.microsoft.com/office/drawing/2017/model3d" xmlns:o="urn:schemas-microsoft-com:office:office" xmlns:r="http://schemas.openxmlformats.org/officeDocument/2006/relationships" xmlns:m="http://schemas.openxmlformats.org/officeDocument/2006/math" xmlns:v="urn:schemas-microsoft-com:vml" xmlns:wp14="http://schemas.microsoft.com/office/word/2010/wordprocessingDrawing" xmlns:wp="http://schemas.openxmlformats.org/drawingml/2006/wordprocessingDrawing" xmlns:w10="urn:schemas-microsoft-com:office:word" xmlns:w="http://schemas.openxmlformats.org/wordprocessingml/2006/main" xmlns:w14="http://schemas.microsoft.com/office/word/2010/wordml" xmlns:w15="http://schemas.microsoft.com/office/word/2012/wordml" xmlns:w16se="http://schemas.microsoft.com/office/word/2015/wordml/symex" xmlns:wpg="http://schemas.microsoft.com/office/word/2010/wordprocessingGroup" xmlns:wpi="http://schemas.microsoft.com/office/word/2010/wordprocessingInk" xmlns:wne="http://schemas.microsoft.com/office/word/2006/wordml" xmlns:wps="http://schemas.microsoft.com/office/word/2010/wordprocessingShape" mc:Ignorable="w14 w15 w16se wp14">
+<w:numbering xmlns:wpc="http://schemas.microsoft.com/office/word/2010/wordprocessingCanvas" xmlns:cx="http://schemas.microsoft.com/office/drawing/2014/chartex" xmlns:cx1="http://schemas.microsoft.com/office/drawing/2015/9/8/chartex" xmlns:mc="http://schemas.openxmlformats.org/markup-compatibility/2006" xmlns:o="urn:schemas-microsoft-com:office:office" xmlns:r="http://schemas.openxmlformats.org/officeDocument/2006/relationships" xmlns:m="http://schemas.openxmlformats.org/officeDocument/2006/math" xmlns:v="urn:schemas-microsoft-com:vml" xmlns:wp14="http://schemas.microsoft.com/office/word/2010/wordprocessingDrawing" xmlns:wp="http://schemas.openxmlformats.org/drawingml/2006/wordprocessingDrawing" xmlns:w10="urn:schemas-microsoft-com:office:word" xmlns:w="http://schemas.openxmlformats.org/wordprocessingml/2006/main" xmlns:w14="http://schemas.microsoft.com/office/word/2010/wordml" xmlns:w15="http://schemas.microsoft.com/office/word/2012/wordml" xmlns:w16se="http://schemas.microsoft.com/office/word/2015/wordml/symex" xmlns:wpg="http://schemas.microsoft.com/office/word/2010/wordprocessingGroup" xmlns:wpi="http://schemas.microsoft.com/office/word/2010/wordprocessingInk" xmlns:wne="http://schemas.microsoft.com/office/word/2006/wordml" xmlns:wps="http://schemas.microsoft.com/office/word/2010/wordprocessingShape" mc:Ignorable="w14 w15 w16se wp14">
   <w:abstractNum w:abstractNumId="0" w15:restartNumberingAfterBreak="0">
     <w:nsid w:val="38F25807"/>
     <w:multiLevelType w:val="hybridMultilevel"/>
@@ -3153,7 +3192,7 @@
       </w:pPr>
     </w:pPrDefault>
   </w:docDefaults>
-  <w:latentStyles w:defLockedState="0" w:defUIPriority="99" w:defSemiHidden="0" w:defUnhideWhenUsed="0" w:defQFormat="0" w:count="375">
+  <w:latentStyles w:defLockedState="0" w:defUIPriority="99" w:defSemiHidden="0" w:defUnhideWhenUsed="0" w:defQFormat="0" w:count="371">
     <w:lsdException w:name="Normal" w:uiPriority="0" w:qFormat="1"/>
     <w:lsdException w:name="heading 1" w:uiPriority="9" w:qFormat="1"/>
     <w:lsdException w:name="heading 2" w:semiHidden="1" w:uiPriority="9" w:unhideWhenUsed="1" w:qFormat="1"/>
@@ -3259,6 +3298,7 @@
     <w:lsdException w:name="HTML Sample" w:semiHidden="1" w:unhideWhenUsed="1"/>
     <w:lsdException w:name="HTML Typewriter" w:semiHidden="1" w:unhideWhenUsed="1"/>
     <w:lsdException w:name="HTML Variable" w:semiHidden="1" w:unhideWhenUsed="1"/>
+    <w:lsdException w:name="Normal Table" w:semiHidden="1" w:unhideWhenUsed="1"/>
     <w:lsdException w:name="annotation subject" w:semiHidden="1" w:unhideWhenUsed="1"/>
     <w:lsdException w:name="No List" w:semiHidden="1" w:unhideWhenUsed="1"/>
     <w:lsdException w:name="Outline List 1" w:semiHidden="1" w:unhideWhenUsed="1"/>
@@ -3302,8 +3342,10 @@
     <w:lsdException w:name="Table Elegant" w:semiHidden="1" w:unhideWhenUsed="1"/>
     <w:lsdException w:name="Table Professional" w:semiHidden="1" w:unhideWhenUsed="1"/>
     <w:lsdException w:name="Table Subtle 1" w:semiHidden="1" w:unhideWhenUsed="1"/>
+    <w:lsdException w:name="Table Subtle 2" w:semiHidden="1" w:unhideWhenUsed="1"/>
     <w:lsdException w:name="Table Web 1" w:semiHidden="1" w:unhideWhenUsed="1"/>
     <w:lsdException w:name="Table Web 2" w:semiHidden="1" w:unhideWhenUsed="1"/>
+    <w:lsdException w:name="Table Web 3" w:semiHidden="1" w:unhideWhenUsed="1"/>
     <w:lsdException w:name="Balloon Text" w:semiHidden="1" w:unhideWhenUsed="1"/>
     <w:lsdException w:name="Table Grid" w:uiPriority="39"/>
     <w:lsdException w:name="Table Theme" w:semiHidden="1" w:unhideWhenUsed="1"/>
@@ -3522,10 +3564,6 @@
     <w:lsdException w:name="List Table 5 Dark Accent 6" w:uiPriority="50"/>
     <w:lsdException w:name="List Table 6 Colorful Accent 6" w:uiPriority="51"/>
     <w:lsdException w:name="List Table 7 Colorful Accent 6" w:uiPriority="52"/>
-    <w:lsdException w:name="Mention" w:semiHidden="1" w:unhideWhenUsed="1"/>
-    <w:lsdException w:name="Smart Hyperlink" w:semiHidden="1" w:unhideWhenUsed="1"/>
-    <w:lsdException w:name="Hashtag" w:semiHidden="1" w:unhideWhenUsed="1"/>
-    <w:lsdException w:name="Unresolved Mention" w:semiHidden="1" w:unhideWhenUsed="1"/>
   </w:latentStyles>
   <w:style w:type="paragraph" w:default="1" w:styleId="Normln">
     <w:name w:val="Normal"/>
